--- a/СафьяновАС_Практика_2-БИСО-01-19_ОИБ.docx
+++ b/СафьяновАС_Практика_2-БИСО-01-19_ОИБ.docx
@@ -2,6 +2,765 @@
 <file path=word/document.xml><?xml version="1.0" encoding="utf-8"?>
 <w:document xmlns:wpc="http://schemas.microsoft.com/office/word/2010/wordprocessingCanvas" xmlns:cx="http://schemas.microsoft.com/office/drawing/2014/chartex" xmlns:cx1="http://schemas.microsoft.com/office/drawing/2015/9/8/chartex" xmlns:mc="http://schemas.openxmlformats.org/markup-compatibility/2006" xmlns:o="urn:schemas-microsoft-com:office:office" xmlns:r="http://schemas.openxmlformats.org/officeDocument/2006/relationships" xmlns:m="http://schemas.openxmlformats.org/officeDocument/2006/math" xmlns:v="urn:schemas-microsoft-com:vml" xmlns:wp14="http://schemas.microsoft.com/office/word/2010/wordprocessingDrawing" xmlns:wp="http://schemas.openxmlformats.org/drawingml/2006/wordprocessingDrawing" xmlns:w10="urn:schemas-microsoft-com:office:word" xmlns:w="http://schemas.openxmlformats.org/wordprocessingml/2006/main" xmlns:w14="http://schemas.microsoft.com/office/word/2010/wordml" xmlns:w15="http://schemas.microsoft.com/office/word/2012/wordml" xmlns:w16se="http://schemas.microsoft.com/office/word/2015/wordml/symex" xmlns:wpg="http://schemas.microsoft.com/office/word/2010/wordprocessingGroup" xmlns:wpi="http://schemas.microsoft.com/office/word/2010/wordprocessingInk" xmlns:wne="http://schemas.microsoft.com/office/word/2006/wordml" xmlns:wps="http://schemas.microsoft.com/office/word/2010/wordprocessingShape" mc:Ignorable="w14 w15 w16se wp14">
   <w:body>
+    <w:tbl>
+      <w:tblPr>
+        <w:tblW w:w="9598" w:type="dxa"/>
+        <w:jc w:val="center"/>
+        <w:tblLayout w:type="fixed"/>
+        <w:tblCellMar>
+          <w:left w:w="0" w:type="dxa"/>
+          <w:right w:w="0" w:type="dxa"/>
+        </w:tblCellMar>
+        <w:tblLook w:val="0000" w:firstRow="0" w:lastRow="0" w:firstColumn="0" w:lastColumn="0" w:noHBand="0" w:noVBand="0"/>
+      </w:tblPr>
+      <w:tblGrid>
+        <w:gridCol w:w="9598"/>
+      </w:tblGrid>
+      <w:tr>
+        <w:trPr>
+          <w:cantSplit/>
+          <w:trHeight w:val="180"/>
+          <w:jc w:val="center"/>
+        </w:trPr>
+        <w:tc>
+          <w:tcPr>
+            <w:tcW w:w="9598" w:type="dxa"/>
+          </w:tcPr>
+          <w:tbl>
+            <w:tblPr>
+              <w:tblW w:w="5000" w:type="pct"/>
+              <w:tblLayout w:type="fixed"/>
+              <w:tblCellMar>
+                <w:left w:w="0" w:type="dxa"/>
+                <w:right w:w="0" w:type="dxa"/>
+              </w:tblCellMar>
+              <w:tblLook w:val="0000" w:firstRow="0" w:lastRow="0" w:firstColumn="0" w:lastColumn="0" w:noHBand="0" w:noVBand="0"/>
+            </w:tblPr>
+            <w:tblGrid>
+              <w:gridCol w:w="9598"/>
+            </w:tblGrid>
+            <w:tr>
+              <w:trPr>
+                <w:cantSplit/>
+                <w:trHeight w:val="180"/>
+              </w:trPr>
+              <w:tc>
+                <w:tcPr>
+                  <w:tcW w:w="5000" w:type="pct"/>
+                </w:tcPr>
+                <w:p>
+                  <w:pPr>
+                    <w:spacing w:before="60"/>
+                    <w:jc w:val="center"/>
+                    <w:rPr>
+                      <w:rFonts w:cstheme="minorHAnsi"/>
+                      <w:caps/>
+                    </w:rPr>
+                  </w:pPr>
+                  <w:r>
+                    <w:rPr>
+                      <w:rFonts w:cstheme="minorHAnsi"/>
+                      <w:caps/>
+                      <w:noProof/>
+                      <w:lang w:eastAsia="ru-RU"/>
+                    </w:rPr>
+                    <w:drawing>
+                      <wp:inline distT="0" distB="0" distL="0" distR="0" wp14:anchorId="38E188B8" wp14:editId="3F46BE5B">
+                        <wp:extent cx="992038" cy="1124059"/>
+                        <wp:effectExtent l="19050" t="0" r="0" b="0"/>
+                        <wp:docPr id="16" name="Рисунок 10"/>
+                        <wp:cNvGraphicFramePr>
+                          <a:graphicFrameLocks xmlns:a="http://schemas.openxmlformats.org/drawingml/2006/main" noChangeAspect="1"/>
+                        </wp:cNvGraphicFramePr>
+                        <a:graphic xmlns:a="http://schemas.openxmlformats.org/drawingml/2006/main">
+                          <a:graphicData uri="http://schemas.openxmlformats.org/drawingml/2006/picture">
+                            <pic:pic xmlns:pic="http://schemas.openxmlformats.org/drawingml/2006/picture">
+                              <pic:nvPicPr>
+                                <pic:cNvPr id="0" name="ЗНАК_МИРЭА_ч_б.tif"/>
+                                <pic:cNvPicPr/>
+                              </pic:nvPicPr>
+                              <pic:blipFill>
+                                <a:blip r:embed="rId6" cstate="print">
+                                  <a:extLst>
+                                    <a:ext uri="{28A0092B-C50C-407E-A947-70E740481C1C}">
+                                      <a14:useLocalDpi xmlns:a14="http://schemas.microsoft.com/office/drawing/2010/main" val="0"/>
+                                    </a:ext>
+                                  </a:extLst>
+                                </a:blip>
+                                <a:stretch>
+                                  <a:fillRect/>
+                                </a:stretch>
+                              </pic:blipFill>
+                              <pic:spPr>
+                                <a:xfrm>
+                                  <a:off x="0" y="0"/>
+                                  <a:ext cx="992600" cy="1124695"/>
+                                </a:xfrm>
+                                <a:prstGeom prst="rect">
+                                  <a:avLst/>
+                                </a:prstGeom>
+                              </pic:spPr>
+                            </pic:pic>
+                          </a:graphicData>
+                        </a:graphic>
+                      </wp:inline>
+                    </w:drawing>
+                  </w:r>
+                </w:p>
+                <w:p>
+                  <w:pPr>
+                    <w:spacing w:before="60"/>
+                    <w:jc w:val="center"/>
+                    <w:rPr>
+                      <w:rFonts w:cstheme="minorHAnsi"/>
+                      <w:caps/>
+                    </w:rPr>
+                  </w:pPr>
+                  <w:r>
+                    <w:rPr>
+                      <w:rFonts w:cstheme="minorHAnsi"/>
+                      <w:caps/>
+                    </w:rPr>
+                    <w:t>МИНОБРНАУКИ РОССИИ</w:t>
+                  </w:r>
+                </w:p>
+              </w:tc>
+            </w:tr>
+            <w:tr>
+              <w:trPr>
+                <w:cantSplit/>
+                <w:trHeight w:val="1417"/>
+              </w:trPr>
+              <w:tc>
+                <w:tcPr>
+                  <w:tcW w:w="5000" w:type="pct"/>
+                </w:tcPr>
+                <w:p>
+                  <w:pPr>
+                    <w:widowControl w:val="0"/>
+                    <w:jc w:val="center"/>
+                    <w:rPr>
+                      <w:rFonts w:eastAsia="Times New Roman" w:cstheme="minorHAnsi"/>
+                      <w:b/>
+                      <w:iCs/>
+                    </w:rPr>
+                  </w:pPr>
+                  <w:r>
+                    <w:rPr>
+                      <w:rFonts w:eastAsia="Times New Roman" w:cstheme="minorHAnsi"/>
+                      <w:iCs/>
+                    </w:rPr>
+                    <w:t>Федеральное государственное бюджетное образовательное учреждение</w:t>
+                  </w:r>
+                  <w:r>
+                    <w:rPr>
+                      <w:rFonts w:eastAsia="Times New Roman" w:cstheme="minorHAnsi"/>
+                      <w:iCs/>
+                    </w:rPr>
+                    <w:br/>
+                    <w:t>высшего образования</w:t>
+                  </w:r>
+                  <w:r>
+                    <w:rPr>
+                      <w:rFonts w:eastAsia="Times New Roman" w:cstheme="minorHAnsi"/>
+                      <w:iCs/>
+                    </w:rPr>
+                    <w:br/>
+                  </w:r>
+                  <w:r>
+                    <w:rPr>
+                      <w:rFonts w:eastAsia="Times New Roman" w:cstheme="minorHAnsi"/>
+                      <w:b/>
+                      <w:bCs/>
+                      <w:iCs/>
+                      <w:snapToGrid w:val="0"/>
+                    </w:rPr>
+                    <w:t xml:space="preserve">«МИРЭА </w:t>
+                  </w:r>
+                  <w:r>
+                    <w:rPr>
+                      <w:rFonts w:eastAsia="Times New Roman" w:cstheme="minorHAnsi"/>
+                      <w:b/>
+                      <w:bCs/>
+                      <w:iCs/>
+                      <w:snapToGrid w:val="0"/>
+                    </w:rPr>
+                    <w:sym w:font="Symbol" w:char="F02D"/>
+                  </w:r>
+                  <w:r>
+                    <w:rPr>
+                      <w:rFonts w:eastAsia="Times New Roman" w:cstheme="minorHAnsi"/>
+                      <w:b/>
+                      <w:bCs/>
+                      <w:iCs/>
+                      <w:snapToGrid w:val="0"/>
+                    </w:rPr>
+                    <w:t xml:space="preserve"> Российский технологический университет»</w:t>
+                  </w:r>
+                </w:p>
+                <w:p>
+                  <w:pPr>
+                    <w:jc w:val="center"/>
+                    <w:rPr>
+                      <w:rFonts w:cstheme="minorHAnsi"/>
+                    </w:rPr>
+                  </w:pPr>
+                  <w:r>
+                    <w:rPr>
+                      <w:rFonts w:cstheme="minorHAnsi"/>
+                      <w:b/>
+                      <w:snapToGrid w:val="0"/>
+                    </w:rPr>
+                    <w:t>РТУ МИРЭА</w:t>
+                  </w:r>
+                  <w:r>
+                    <w:rPr>
+                      <w:rFonts w:cstheme="minorHAnsi"/>
+                      <w:b/>
+                      <w:noProof/>
+                      <w:lang w:eastAsia="ru-RU"/>
+                    </w:rPr>
+                    <mc:AlternateContent>
+                      <mc:Choice Requires="wps">
+                        <w:drawing>
+                          <wp:inline distT="0" distB="0" distL="0" distR="0" wp14:anchorId="180175CA" wp14:editId="0B1079DD">
+                            <wp:extent cx="5600700" cy="1270"/>
+                            <wp:effectExtent l="20955" t="27305" r="26670" b="19050"/>
+                            <wp:docPr id="34" name="Прямая соединительная линия 34"/>
+                            <wp:cNvGraphicFramePr>
+                              <a:graphicFrameLocks xmlns:a="http://schemas.openxmlformats.org/drawingml/2006/main"/>
+                            </wp:cNvGraphicFramePr>
+                            <a:graphic xmlns:a="http://schemas.openxmlformats.org/drawingml/2006/main">
+                              <a:graphicData uri="http://schemas.microsoft.com/office/word/2010/wordprocessingShape">
+                                <wps:wsp>
+                                  <wps:cNvCnPr>
+                                    <a:cxnSpLocks noChangeShapeType="1"/>
+                                  </wps:cNvCnPr>
+                                  <wps:spPr bwMode="auto">
+                                    <a:xfrm flipV="1">
+                                      <a:off x="0" y="0"/>
+                                      <a:ext cx="5600700" cy="1270"/>
+                                    </a:xfrm>
+                                    <a:prstGeom prst="line">
+                                      <a:avLst/>
+                                    </a:prstGeom>
+                                    <a:noFill/>
+                                    <a:ln w="38100" cmpd="dbl">
+                                      <a:solidFill>
+                                        <a:srgbClr val="000000"/>
+                                      </a:solidFill>
+                                      <a:round/>
+                                      <a:headEnd/>
+                                      <a:tailEnd/>
+                                    </a:ln>
+                                    <a:extLst>
+                                      <a:ext uri="{909E8E84-426E-40DD-AFC4-6F175D3DCCD1}">
+                                        <a14:hiddenFill xmlns:a14="http://schemas.microsoft.com/office/drawing/2010/main">
+                                          <a:noFill/>
+                                        </a14:hiddenFill>
+                                      </a:ext>
+                                    </a:extLst>
+                                  </wps:spPr>
+                                  <wps:bodyPr/>
+                                </wps:wsp>
+                              </a:graphicData>
+                            </a:graphic>
+                          </wp:inline>
+                        </w:drawing>
+                      </mc:Choice>
+                      <mc:Fallback>
+                        <w:pict>
+                          <v:line w14:anchorId="29F4635B" id="Прямая соединительная линия 34" o:spid="_x0000_s1026" style="flip:y;visibility:visible;mso-wrap-style:square;mso-left-percent:-10001;mso-top-percent:-10001;mso-position-horizontal:absolute;mso-position-horizontal-relative:char;mso-position-vertical:absolute;mso-position-vertical-relative:line;mso-left-percent:-10001;mso-top-percent:-10001" from="0,0" to="441pt,.1pt" o:gfxdata="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" strokeweight="3pt">
+                            <v:stroke linestyle="thinThin"/>
+                            <w10:anchorlock/>
+                          </v:line>
+                        </w:pict>
+                      </mc:Fallback>
+                    </mc:AlternateContent>
+                  </w:r>
+                </w:p>
+              </w:tc>
+            </w:tr>
+          </w:tbl>
+          <w:p>
+            <w:pPr>
+              <w:jc w:val="center"/>
+              <w:rPr>
+                <w:rFonts w:cstheme="minorHAnsi"/>
+              </w:rPr>
+            </w:pPr>
+            <w:r>
+              <w:rPr>
+                <w:rFonts w:cstheme="minorHAnsi"/>
+                <w:b/>
+              </w:rPr>
+              <w:t>Институт комплексной безопасности и специального приборостроения (ИКБСП)</w:t>
+            </w:r>
+          </w:p>
+        </w:tc>
+      </w:tr>
+      <w:tr>
+        <w:trPr>
+          <w:cantSplit/>
+          <w:trHeight w:val="180"/>
+          <w:jc w:val="center"/>
+        </w:trPr>
+        <w:tc>
+          <w:tcPr>
+            <w:tcW w:w="9598" w:type="dxa"/>
+          </w:tcPr>
+          <w:p>
+            <w:pPr>
+              <w:jc w:val="center"/>
+              <w:rPr>
+                <w:rFonts w:cstheme="minorHAnsi"/>
+              </w:rPr>
+            </w:pPr>
+          </w:p>
+        </w:tc>
+      </w:tr>
+    </w:tbl>
+    <w:p>
+      <w:pPr>
+        <w:widowControl w:val="0"/>
+        <w:shd w:val="clear" w:color="auto" w:fill="FFFFFF"/>
+        <w:autoSpaceDE w:val="0"/>
+        <w:autoSpaceDN w:val="0"/>
+        <w:adjustRightInd w:val="0"/>
+        <w:rPr>
+          <w:rFonts w:eastAsia="Times New Roman" w:cstheme="minorHAnsi"/>
+          <w:b/>
+        </w:rPr>
+      </w:pPr>
+    </w:p>
+    <w:tbl>
+      <w:tblPr>
+        <w:tblW w:w="5000" w:type="pct"/>
+        <w:tblLayout w:type="fixed"/>
+        <w:tblLook w:val="00A0" w:firstRow="1" w:lastRow="0" w:firstColumn="1" w:lastColumn="0" w:noHBand="0" w:noVBand="0"/>
+      </w:tblPr>
+      <w:tblGrid>
+        <w:gridCol w:w="6520"/>
+        <w:gridCol w:w="3946"/>
+      </w:tblGrid>
+      <w:tr>
+        <w:tc>
+          <w:tcPr>
+            <w:tcW w:w="5000" w:type="pct"/>
+            <w:gridSpan w:val="2"/>
+          </w:tcPr>
+          <w:p>
+            <w:pPr>
+              <w:widowControl w:val="0"/>
+              <w:shd w:val="clear" w:color="auto" w:fill="FFFFFF"/>
+              <w:autoSpaceDE w:val="0"/>
+              <w:autoSpaceDN w:val="0"/>
+              <w:adjustRightInd w:val="0"/>
+              <w:jc w:val="center"/>
+              <w:rPr>
+                <w:rFonts w:eastAsia="Times New Roman" w:cstheme="minorHAnsi"/>
+                <w:b/>
+                <w:sz w:val="28"/>
+                <w:szCs w:val="28"/>
+              </w:rPr>
+            </w:pPr>
+            <w:r>
+              <w:rPr>
+                <w:rFonts w:eastAsia="Times New Roman" w:cstheme="minorHAnsi"/>
+                <w:b/>
+                <w:sz w:val="28"/>
+                <w:szCs w:val="28"/>
+              </w:rPr>
+              <w:t xml:space="preserve">ОТЧЕТ </w:t>
+            </w:r>
+            <w:r>
+              <w:rPr>
+                <w:rFonts w:eastAsia="Times New Roman" w:cstheme="minorHAnsi"/>
+                <w:b/>
+                <w:sz w:val="28"/>
+                <w:szCs w:val="28"/>
+              </w:rPr>
+              <w:t>О ВЫПОЛНЕНИИ</w:t>
+            </w:r>
+            <w:r>
+              <w:rPr>
+                <w:rFonts w:eastAsia="Times New Roman" w:cstheme="minorHAnsi"/>
+                <w:b/>
+                <w:sz w:val="28"/>
+                <w:szCs w:val="28"/>
+              </w:rPr>
+              <w:t xml:space="preserve"> </w:t>
+            </w:r>
+            <w:r>
+              <w:rPr>
+                <w:rFonts w:eastAsia="Times New Roman" w:cstheme="minorHAnsi"/>
+                <w:b/>
+                <w:sz w:val="28"/>
+                <w:szCs w:val="28"/>
+              </w:rPr>
+              <w:t>ПРАКТИЧЕСКОЙ РАБОТЫ</w:t>
+            </w:r>
+            <w:r>
+              <w:rPr>
+                <w:rFonts w:eastAsia="Times New Roman" w:cstheme="minorHAnsi"/>
+                <w:b/>
+                <w:sz w:val="28"/>
+                <w:szCs w:val="28"/>
+              </w:rPr>
+              <w:t xml:space="preserve"> </w:t>
+            </w:r>
+            <w:r>
+              <w:rPr>
+                <w:rFonts w:eastAsia="Times New Roman" w:cstheme="minorHAnsi"/>
+                <w:b/>
+                <w:sz w:val="28"/>
+                <w:szCs w:val="28"/>
+              </w:rPr>
+              <w:t>№ 2</w:t>
+            </w:r>
+          </w:p>
+        </w:tc>
+      </w:tr>
+      <w:tr>
+        <w:trPr>
+          <w:trHeight w:val="574"/>
+        </w:trPr>
+        <w:tc>
+          <w:tcPr>
+            <w:tcW w:w="5000" w:type="pct"/>
+            <w:gridSpan w:val="2"/>
+          </w:tcPr>
+          <w:p>
+            <w:pPr>
+              <w:widowControl w:val="0"/>
+              <w:shd w:val="clear" w:color="auto" w:fill="FFFFFF"/>
+              <w:autoSpaceDE w:val="0"/>
+              <w:autoSpaceDN w:val="0"/>
+              <w:adjustRightInd w:val="0"/>
+              <w:rPr>
+                <w:rFonts w:eastAsia="Times New Roman" w:cstheme="minorHAnsi"/>
+                <w:b/>
+              </w:rPr>
+            </w:pPr>
+          </w:p>
+          <w:p>
+            <w:pPr>
+              <w:widowControl w:val="0"/>
+              <w:shd w:val="clear" w:color="auto" w:fill="FFFFFF"/>
+              <w:autoSpaceDE w:val="0"/>
+              <w:autoSpaceDN w:val="0"/>
+              <w:adjustRightInd w:val="0"/>
+              <w:rPr>
+                <w:rFonts w:eastAsia="Times New Roman" w:cstheme="minorHAnsi"/>
+                <w:b/>
+              </w:rPr>
+            </w:pPr>
+          </w:p>
+          <w:p>
+            <w:pPr>
+              <w:widowControl w:val="0"/>
+              <w:shd w:val="clear" w:color="auto" w:fill="FFFFFF"/>
+              <w:autoSpaceDE w:val="0"/>
+              <w:autoSpaceDN w:val="0"/>
+              <w:adjustRightInd w:val="0"/>
+              <w:rPr>
+                <w:rFonts w:eastAsia="Times New Roman" w:cstheme="minorHAnsi"/>
+                <w:b/>
+              </w:rPr>
+            </w:pPr>
+          </w:p>
+          <w:p>
+            <w:pPr>
+              <w:widowControl w:val="0"/>
+              <w:shd w:val="clear" w:color="auto" w:fill="FFFFFF"/>
+              <w:autoSpaceDE w:val="0"/>
+              <w:autoSpaceDN w:val="0"/>
+              <w:adjustRightInd w:val="0"/>
+              <w:rPr>
+                <w:rFonts w:eastAsia="Times New Roman" w:cstheme="minorHAnsi"/>
+                <w:b/>
+              </w:rPr>
+            </w:pPr>
+          </w:p>
+          <w:p>
+            <w:pPr>
+              <w:widowControl w:val="0"/>
+              <w:shd w:val="clear" w:color="auto" w:fill="FFFFFF"/>
+              <w:autoSpaceDE w:val="0"/>
+              <w:autoSpaceDN w:val="0"/>
+              <w:adjustRightInd w:val="0"/>
+              <w:rPr>
+                <w:rFonts w:eastAsia="Times New Roman" w:cstheme="minorHAnsi"/>
+                <w:b/>
+              </w:rPr>
+            </w:pPr>
+          </w:p>
+          <w:p>
+            <w:pPr>
+              <w:widowControl w:val="0"/>
+              <w:shd w:val="clear" w:color="auto" w:fill="FFFFFF"/>
+              <w:autoSpaceDE w:val="0"/>
+              <w:autoSpaceDN w:val="0"/>
+              <w:adjustRightInd w:val="0"/>
+              <w:rPr>
+                <w:rFonts w:eastAsia="Times New Roman" w:cstheme="minorHAnsi"/>
+                <w:b/>
+              </w:rPr>
+            </w:pPr>
+          </w:p>
+          <w:p>
+            <w:pPr>
+              <w:widowControl w:val="0"/>
+              <w:shd w:val="clear" w:color="auto" w:fill="FFFFFF"/>
+              <w:autoSpaceDE w:val="0"/>
+              <w:autoSpaceDN w:val="0"/>
+              <w:adjustRightInd w:val="0"/>
+              <w:rPr>
+                <w:rFonts w:eastAsia="Times New Roman" w:cstheme="minorHAnsi"/>
+                <w:b/>
+              </w:rPr>
+            </w:pPr>
+          </w:p>
+        </w:tc>
+      </w:tr>
+      <w:tr>
+        <w:trPr>
+          <w:trHeight w:val="993"/>
+        </w:trPr>
+        <w:tc>
+          <w:tcPr>
+            <w:tcW w:w="3115" w:type="pct"/>
+          </w:tcPr>
+          <w:p>
+            <w:pPr>
+              <w:widowControl w:val="0"/>
+              <w:autoSpaceDE w:val="0"/>
+              <w:autoSpaceDN w:val="0"/>
+              <w:adjustRightInd w:val="0"/>
+              <w:ind w:left="1134" w:firstLine="42"/>
+              <w:rPr>
+                <w:rFonts w:eastAsia="Times New Roman" w:cstheme="minorHAnsi"/>
+              </w:rPr>
+            </w:pPr>
+            <w:r>
+              <w:rPr>
+                <w:rFonts w:eastAsia="Times New Roman" w:cstheme="minorHAnsi"/>
+              </w:rPr>
+              <w:t>Выполнил студент группы БИСО-01-19</w:t>
+            </w:r>
+          </w:p>
+          <w:p>
+            <w:pPr>
+              <w:widowControl w:val="0"/>
+              <w:autoSpaceDE w:val="0"/>
+              <w:autoSpaceDN w:val="0"/>
+              <w:adjustRightInd w:val="0"/>
+              <w:ind w:left="1134" w:firstLine="42"/>
+              <w:rPr>
+                <w:rFonts w:eastAsia="Times New Roman" w:cstheme="minorHAnsi"/>
+              </w:rPr>
+            </w:pPr>
+          </w:p>
+        </w:tc>
+        <w:tc>
+          <w:tcPr>
+            <w:tcW w:w="1885" w:type="pct"/>
+          </w:tcPr>
+          <w:p>
+            <w:pPr>
+              <w:widowControl w:val="0"/>
+              <w:shd w:val="clear" w:color="auto" w:fill="FFFFFF"/>
+              <w:autoSpaceDE w:val="0"/>
+              <w:autoSpaceDN w:val="0"/>
+              <w:adjustRightInd w:val="0"/>
+              <w:ind w:left="-124" w:firstLine="168"/>
+              <w:jc w:val="right"/>
+              <w:rPr>
+                <w:rFonts w:eastAsia="Times New Roman" w:cstheme="minorHAnsi"/>
+              </w:rPr>
+            </w:pPr>
+            <w:r>
+              <w:rPr>
+                <w:rFonts w:eastAsia="Times New Roman" w:cstheme="minorHAnsi"/>
+              </w:rPr>
+              <w:t>Сафьянов Александр Сергеевич</w:t>
+            </w:r>
+          </w:p>
+          <w:p>
+            <w:pPr>
+              <w:widowControl w:val="0"/>
+              <w:shd w:val="clear" w:color="auto" w:fill="FFFFFF"/>
+              <w:autoSpaceDE w:val="0"/>
+              <w:autoSpaceDN w:val="0"/>
+              <w:adjustRightInd w:val="0"/>
+              <w:jc w:val="right"/>
+              <w:rPr>
+                <w:rFonts w:eastAsia="Times New Roman" w:cstheme="minorHAnsi"/>
+              </w:rPr>
+            </w:pPr>
+          </w:p>
+        </w:tc>
+      </w:tr>
+      <w:tr>
+        <w:trPr>
+          <w:gridAfter w:val="1"/>
+          <w:wAfter w:w="1885" w:type="pct"/>
+        </w:trPr>
+        <w:tc>
+          <w:tcPr>
+            <w:tcW w:w="3115" w:type="pct"/>
+          </w:tcPr>
+          <w:p>
+            <w:pPr>
+              <w:widowControl w:val="0"/>
+              <w:autoSpaceDE w:val="0"/>
+              <w:autoSpaceDN w:val="0"/>
+              <w:adjustRightInd w:val="0"/>
+              <w:rPr>
+                <w:rFonts w:eastAsia="Times New Roman" w:cstheme="minorHAnsi"/>
+              </w:rPr>
+            </w:pPr>
+          </w:p>
+        </w:tc>
+      </w:tr>
+    </w:tbl>
+    <w:p>
+      <w:pPr>
+        <w:widowControl w:val="0"/>
+        <w:shd w:val="clear" w:color="auto" w:fill="FFFFFF"/>
+        <w:autoSpaceDE w:val="0"/>
+        <w:autoSpaceDN w:val="0"/>
+        <w:adjustRightInd w:val="0"/>
+        <w:rPr>
+          <w:rFonts w:eastAsia="Times New Roman" w:cstheme="minorHAnsi"/>
+          <w:b/>
+        </w:rPr>
+      </w:pPr>
+    </w:p>
+    <w:p>
+      <w:pPr>
+        <w:widowControl w:val="0"/>
+        <w:shd w:val="clear" w:color="auto" w:fill="FFFFFF"/>
+        <w:autoSpaceDE w:val="0"/>
+        <w:autoSpaceDN w:val="0"/>
+        <w:adjustRightInd w:val="0"/>
+        <w:ind w:left="1134"/>
+        <w:rPr>
+          <w:rFonts w:eastAsia="Times New Roman" w:cstheme="minorHAnsi"/>
+          <w:b/>
+        </w:rPr>
+      </w:pPr>
+    </w:p>
+    <w:p>
+      <w:pPr>
+        <w:widowControl w:val="0"/>
+        <w:shd w:val="clear" w:color="auto" w:fill="FFFFFF"/>
+        <w:autoSpaceDE w:val="0"/>
+        <w:autoSpaceDN w:val="0"/>
+        <w:adjustRightInd w:val="0"/>
+        <w:rPr>
+          <w:rFonts w:eastAsia="Times New Roman" w:cstheme="minorHAnsi"/>
+          <w:b/>
+        </w:rPr>
+      </w:pPr>
+    </w:p>
+    <w:p>
+      <w:pPr>
+        <w:widowControl w:val="0"/>
+        <w:shd w:val="clear" w:color="auto" w:fill="FFFFFF"/>
+        <w:autoSpaceDE w:val="0"/>
+        <w:autoSpaceDN w:val="0"/>
+        <w:adjustRightInd w:val="0"/>
+        <w:rPr>
+          <w:rFonts w:eastAsia="Times New Roman" w:cstheme="minorHAnsi"/>
+          <w:b/>
+        </w:rPr>
+      </w:pPr>
+    </w:p>
+    <w:p>
+      <w:pPr>
+        <w:widowControl w:val="0"/>
+        <w:shd w:val="clear" w:color="auto" w:fill="FFFFFF"/>
+        <w:autoSpaceDE w:val="0"/>
+        <w:autoSpaceDN w:val="0"/>
+        <w:adjustRightInd w:val="0"/>
+        <w:rPr>
+          <w:rFonts w:eastAsia="Times New Roman" w:cstheme="minorHAnsi"/>
+          <w:b/>
+        </w:rPr>
+      </w:pPr>
+    </w:p>
+    <w:p>
+      <w:pPr>
+        <w:widowControl w:val="0"/>
+        <w:shd w:val="clear" w:color="auto" w:fill="FFFFFF"/>
+        <w:autoSpaceDE w:val="0"/>
+        <w:autoSpaceDN w:val="0"/>
+        <w:adjustRightInd w:val="0"/>
+        <w:rPr>
+          <w:rFonts w:eastAsia="Times New Roman" w:cstheme="minorHAnsi"/>
+          <w:b/>
+        </w:rPr>
+      </w:pPr>
+    </w:p>
+    <w:p>
+      <w:pPr>
+        <w:widowControl w:val="0"/>
+        <w:shd w:val="clear" w:color="auto" w:fill="FFFFFF"/>
+        <w:autoSpaceDE w:val="0"/>
+        <w:autoSpaceDN w:val="0"/>
+        <w:adjustRightInd w:val="0"/>
+        <w:rPr>
+          <w:rFonts w:eastAsia="Times New Roman" w:cstheme="minorHAnsi"/>
+          <w:b/>
+        </w:rPr>
+      </w:pPr>
+    </w:p>
+    <w:p>
+      <w:pPr>
+        <w:widowControl w:val="0"/>
+        <w:shd w:val="clear" w:color="auto" w:fill="FFFFFF"/>
+        <w:autoSpaceDE w:val="0"/>
+        <w:autoSpaceDN w:val="0"/>
+        <w:adjustRightInd w:val="0"/>
+        <w:rPr>
+          <w:rFonts w:eastAsia="Times New Roman" w:cstheme="minorHAnsi"/>
+          <w:b/>
+        </w:rPr>
+      </w:pPr>
+    </w:p>
+    <w:p>
+      <w:pPr>
+        <w:widowControl w:val="0"/>
+        <w:shd w:val="clear" w:color="auto" w:fill="FFFFFF"/>
+        <w:autoSpaceDE w:val="0"/>
+        <w:autoSpaceDN w:val="0"/>
+        <w:adjustRightInd w:val="0"/>
+        <w:rPr>
+          <w:rFonts w:eastAsia="Times New Roman" w:cstheme="minorHAnsi"/>
+          <w:b/>
+        </w:rPr>
+      </w:pPr>
+    </w:p>
+    <w:p>
+      <w:pPr>
+        <w:widowControl w:val="0"/>
+        <w:shd w:val="clear" w:color="auto" w:fill="FFFFFF"/>
+        <w:autoSpaceDE w:val="0"/>
+        <w:autoSpaceDN w:val="0"/>
+        <w:adjustRightInd w:val="0"/>
+        <w:jc w:val="center"/>
+        <w:rPr>
+          <w:rFonts w:eastAsia="Times New Roman" w:cstheme="minorHAnsi"/>
+        </w:rPr>
+      </w:pPr>
+      <w:r>
+        <w:rPr>
+          <w:rFonts w:eastAsia="Times New Roman" w:cstheme="minorHAnsi"/>
+        </w:rPr>
+        <w:t>Москва 2020</w:t>
+      </w:r>
+    </w:p>
     <w:p>
       <w:pPr>
         <w:pStyle w:val="a3"/>
@@ -24,6 +783,7 @@
           <w:szCs w:val="28"/>
           <w:lang w:val="en-US"/>
         </w:rPr>
+        <w:lastRenderedPageBreak/>
         <w:t>WireShark</w:t>
       </w:r>
       <w:proofErr w:type="spellEnd"/>
@@ -33,7 +793,8 @@
         <w:ind w:left="360"/>
         <w:rPr>
           <w:b/>
-          <w:lang w:val="en-US"/>
+          <w:sz w:val="28"/>
+          <w:szCs w:val="28"/>
         </w:rPr>
       </w:pPr>
       <w:r>
@@ -42,51 +803,10 @@
           <w:lang w:eastAsia="ru-RU"/>
         </w:rPr>
         <w:drawing>
-          <wp:inline distT="0" distB="0" distL="0" distR="0" wp14:anchorId="7FA55E12" wp14:editId="4BABA229">
-            <wp:extent cx="6346425" cy="942975"/>
-            <wp:effectExtent l="0" t="0" r="0" b="0"/>
+          <wp:inline distT="0" distB="0" distL="0" distR="0" wp14:anchorId="3AB51F1A" wp14:editId="66ED0211">
+            <wp:extent cx="6228272" cy="3889546"/>
+            <wp:effectExtent l="0" t="0" r="1270" b="0"/>
             <wp:docPr id="1" name="Рисунок 1"/>
-            <wp:cNvGraphicFramePr>
-              <a:graphicFrameLocks xmlns:a="http://schemas.openxmlformats.org/drawingml/2006/main" noChangeAspect="1"/>
-            </wp:cNvGraphicFramePr>
-            <a:graphic xmlns:a="http://schemas.openxmlformats.org/drawingml/2006/main">
-              <a:graphicData uri="http://schemas.openxmlformats.org/drawingml/2006/picture">
-                <pic:pic xmlns:pic="http://schemas.openxmlformats.org/drawingml/2006/picture">
-                  <pic:nvPicPr>
-                    <pic:cNvPr id="1" name=""/>
-                    <pic:cNvPicPr/>
-                  </pic:nvPicPr>
-                  <pic:blipFill>
-                    <a:blip r:embed="rId6"/>
-                    <a:stretch>
-                      <a:fillRect/>
-                    </a:stretch>
-                  </pic:blipFill>
-                  <pic:spPr>
-                    <a:xfrm>
-                      <a:off x="0" y="0"/>
-                      <a:ext cx="6352007" cy="943804"/>
-                    </a:xfrm>
-                    <a:prstGeom prst="rect">
-                      <a:avLst/>
-                    </a:prstGeom>
-                  </pic:spPr>
-                </pic:pic>
-              </a:graphicData>
-            </a:graphic>
-          </wp:inline>
-        </w:drawing>
-      </w:r>
-      <w:r>
-        <w:rPr>
-          <w:noProof/>
-          <w:lang w:eastAsia="ru-RU"/>
-        </w:rPr>
-        <w:drawing>
-          <wp:inline distT="0" distB="0" distL="0" distR="0" wp14:anchorId="2BDEF131" wp14:editId="1556B192">
-            <wp:extent cx="6346190" cy="2105897"/>
-            <wp:effectExtent l="0" t="0" r="0" b="8890"/>
-            <wp:docPr id="2" name="Рисунок 2"/>
             <wp:cNvGraphicFramePr>
               <a:graphicFrameLocks xmlns:a="http://schemas.openxmlformats.org/drawingml/2006/main" noChangeAspect="1"/>
             </wp:cNvGraphicFramePr>
@@ -106,7 +826,7 @@
                   <pic:spPr>
                     <a:xfrm>
                       <a:off x="0" y="0"/>
-                      <a:ext cx="6382733" cy="2118023"/>
+                      <a:ext cx="6235411" cy="3894004"/>
                     </a:xfrm>
                     <a:prstGeom prst="rect">
                       <a:avLst/>
@@ -123,6 +843,259 @@
       <w:pPr>
         <w:ind w:left="360"/>
         <w:rPr>
+          <w:sz w:val="24"/>
+          <w:szCs w:val="28"/>
+        </w:rPr>
+      </w:pPr>
+      <w:r>
+        <w:rPr>
+          <w:sz w:val="24"/>
+          <w:szCs w:val="28"/>
+        </w:rPr>
+        <w:t>Отправлен Эхо запрос</w:t>
+      </w:r>
+      <w:r>
+        <w:rPr>
+          <w:sz w:val="24"/>
+          <w:szCs w:val="28"/>
+        </w:rPr>
+        <w:t>;</w:t>
+      </w:r>
+    </w:p>
+    <w:p>
+      <w:pPr>
+        <w:ind w:firstLine="360"/>
+        <w:rPr>
+          <w:rFonts w:cstheme="minorHAnsi"/>
+          <w:sz w:val="24"/>
+          <w:szCs w:val="28"/>
+        </w:rPr>
+      </w:pPr>
+      <w:r>
+        <w:rPr>
+          <w:rFonts w:cstheme="minorHAnsi"/>
+          <w:sz w:val="24"/>
+          <w:szCs w:val="28"/>
+          <w:lang w:val="en-US"/>
+        </w:rPr>
+        <w:t>Big</w:t>
+      </w:r>
+      <w:r>
+        <w:rPr>
+          <w:rFonts w:cstheme="minorHAnsi"/>
+          <w:sz w:val="24"/>
+          <w:szCs w:val="28"/>
+        </w:rPr>
+        <w:t xml:space="preserve"> </w:t>
+      </w:r>
+      <w:r>
+        <w:rPr>
+          <w:rFonts w:cstheme="minorHAnsi"/>
+          <w:sz w:val="24"/>
+          <w:szCs w:val="28"/>
+          <w:lang w:val="en-US"/>
+        </w:rPr>
+        <w:t>E</w:t>
+      </w:r>
+      <w:r>
+        <w:rPr>
+          <w:rFonts w:cstheme="minorHAnsi"/>
+          <w:sz w:val="24"/>
+          <w:szCs w:val="28"/>
+          <w:lang w:val="en-US"/>
+        </w:rPr>
+        <w:t>ndian</w:t>
+      </w:r>
+      <w:r>
+        <w:rPr>
+          <w:rFonts w:cstheme="minorHAnsi"/>
+          <w:sz w:val="24"/>
+          <w:szCs w:val="28"/>
+        </w:rPr>
+        <w:t xml:space="preserve"> (</w:t>
+      </w:r>
+      <w:r>
+        <w:rPr>
+          <w:rFonts w:cstheme="minorHAnsi"/>
+          <w:sz w:val="24"/>
+          <w:szCs w:val="28"/>
+          <w:lang w:val="en-US"/>
+        </w:rPr>
+        <w:t>BE</w:t>
+      </w:r>
+      <w:r>
+        <w:rPr>
+          <w:rFonts w:cstheme="minorHAnsi"/>
+          <w:sz w:val="24"/>
+          <w:szCs w:val="28"/>
+        </w:rPr>
+        <w:t xml:space="preserve">), так и </w:t>
+      </w:r>
+      <w:r>
+        <w:rPr>
+          <w:rFonts w:cstheme="minorHAnsi"/>
+          <w:sz w:val="24"/>
+          <w:szCs w:val="28"/>
+          <w:lang w:val="en-US"/>
+        </w:rPr>
+        <w:t>L</w:t>
+      </w:r>
+      <w:r>
+        <w:rPr>
+          <w:rFonts w:cstheme="minorHAnsi"/>
+          <w:sz w:val="24"/>
+          <w:szCs w:val="28"/>
+          <w:lang w:val="en-US"/>
+        </w:rPr>
+        <w:t>ittle</w:t>
+      </w:r>
+      <w:r>
+        <w:rPr>
+          <w:rFonts w:cstheme="minorHAnsi"/>
+          <w:sz w:val="24"/>
+          <w:szCs w:val="28"/>
+        </w:rPr>
+        <w:t xml:space="preserve"> </w:t>
+      </w:r>
+      <w:r>
+        <w:rPr>
+          <w:rFonts w:cstheme="minorHAnsi"/>
+          <w:sz w:val="24"/>
+          <w:szCs w:val="28"/>
+          <w:lang w:val="en-US"/>
+        </w:rPr>
+        <w:t>E</w:t>
+      </w:r>
+      <w:r>
+        <w:rPr>
+          <w:rFonts w:cstheme="minorHAnsi"/>
+          <w:sz w:val="24"/>
+          <w:szCs w:val="28"/>
+          <w:lang w:val="en-US"/>
+        </w:rPr>
+        <w:t>ndian</w:t>
+      </w:r>
+      <w:r>
+        <w:rPr>
+          <w:rFonts w:cstheme="minorHAnsi"/>
+          <w:sz w:val="24"/>
+          <w:szCs w:val="28"/>
+        </w:rPr>
+        <w:t xml:space="preserve"> (</w:t>
+      </w:r>
+      <w:r>
+        <w:rPr>
+          <w:rFonts w:cstheme="minorHAnsi"/>
+          <w:sz w:val="24"/>
+          <w:szCs w:val="28"/>
+          <w:lang w:val="en-US"/>
+        </w:rPr>
+        <w:t>LE</w:t>
+      </w:r>
+      <w:r>
+        <w:rPr>
+          <w:rFonts w:cstheme="minorHAnsi"/>
+          <w:sz w:val="24"/>
+          <w:szCs w:val="28"/>
+        </w:rPr>
+        <w:t xml:space="preserve">) – </w:t>
+      </w:r>
+      <w:r>
+        <w:rPr>
+          <w:rFonts w:cstheme="minorHAnsi"/>
+          <w:sz w:val="24"/>
+          <w:szCs w:val="28"/>
+        </w:rPr>
+        <w:t>порядковые</w:t>
+      </w:r>
+      <w:r>
+        <w:rPr>
+          <w:rFonts w:cstheme="minorHAnsi"/>
+          <w:sz w:val="24"/>
+          <w:szCs w:val="28"/>
+        </w:rPr>
+        <w:t xml:space="preserve"> </w:t>
+      </w:r>
+      <w:r>
+        <w:rPr>
+          <w:rFonts w:cstheme="minorHAnsi"/>
+          <w:sz w:val="24"/>
+          <w:szCs w:val="28"/>
+        </w:rPr>
+        <w:t>поля</w:t>
+      </w:r>
+      <w:r>
+        <w:rPr>
+          <w:rFonts w:cstheme="minorHAnsi"/>
+          <w:sz w:val="24"/>
+          <w:szCs w:val="28"/>
+        </w:rPr>
+        <w:t>,</w:t>
+      </w:r>
+      <w:r>
+        <w:rPr>
+          <w:rFonts w:cstheme="minorHAnsi"/>
+          <w:sz w:val="24"/>
+          <w:szCs w:val="28"/>
+        </w:rPr>
+        <w:t xml:space="preserve"> служат для облегчения подсчета </w:t>
+      </w:r>
+      <w:r>
+        <w:rPr>
+          <w:rFonts w:cstheme="minorHAnsi"/>
+          <w:sz w:val="24"/>
+          <w:szCs w:val="28"/>
+        </w:rPr>
+        <w:t xml:space="preserve">эхо </w:t>
+      </w:r>
+      <w:r>
+        <w:rPr>
+          <w:rFonts w:cstheme="minorHAnsi"/>
+          <w:sz w:val="24"/>
+          <w:szCs w:val="28"/>
+        </w:rPr>
+        <w:t xml:space="preserve">запросов </w:t>
+      </w:r>
+      <w:r>
+        <w:rPr>
+          <w:rFonts w:cstheme="minorHAnsi"/>
+          <w:sz w:val="24"/>
+          <w:szCs w:val="28"/>
+          <w:lang w:val="en-US"/>
+        </w:rPr>
+        <w:t>ICMP</w:t>
+      </w:r>
+      <w:r>
+        <w:rPr>
+          <w:rFonts w:cstheme="minorHAnsi"/>
+          <w:sz w:val="24"/>
+          <w:szCs w:val="28"/>
+        </w:rPr>
+        <w:t>;</w:t>
+      </w:r>
+    </w:p>
+    <w:p>
+      <w:pPr>
+        <w:ind w:firstLine="360"/>
+        <w:rPr>
+          <w:rFonts w:cstheme="minorHAnsi"/>
+          <w:sz w:val="24"/>
+          <w:szCs w:val="28"/>
+        </w:rPr>
+      </w:pPr>
+      <w:r>
+        <w:rPr>
+          <w:rFonts w:cstheme="minorHAnsi"/>
+          <w:sz w:val="24"/>
+          <w:szCs w:val="28"/>
+        </w:rPr>
+        <w:t>И ответ был не получен.</w:t>
+      </w:r>
+    </w:p>
+    <w:p>
+      <w:pPr>
+        <w:ind w:left="360"/>
+        <w:rPr>
           <w:b/>
           <w:lang w:val="en-US"/>
         </w:rPr>
@@ -134,8 +1107,8 @@
         </w:rPr>
         <w:drawing>
           <wp:inline distT="0" distB="0" distL="0" distR="0" wp14:anchorId="214ACB43" wp14:editId="45B63269">
-            <wp:extent cx="4048125" cy="4219575"/>
-            <wp:effectExtent l="0" t="0" r="9525" b="9525"/>
+            <wp:extent cx="3234906" cy="3371914"/>
+            <wp:effectExtent l="0" t="0" r="3810" b="0"/>
             <wp:docPr id="3" name="Рисунок 3"/>
             <wp:cNvGraphicFramePr>
               <a:graphicFrameLocks xmlns:a="http://schemas.openxmlformats.org/drawingml/2006/main" noChangeAspect="1"/>
@@ -156,7 +1129,7 @@
                   <pic:spPr>
                     <a:xfrm>
                       <a:off x="0" y="0"/>
-                      <a:ext cx="4048125" cy="4219575"/>
+                      <a:ext cx="3240595" cy="3377844"/>
                     </a:xfrm>
                     <a:prstGeom prst="rect">
                       <a:avLst/>
@@ -181,6 +1154,13 @@
           <w:szCs w:val="24"/>
         </w:rPr>
       </w:pPr>
+      <w:r>
+        <w:rPr>
+          <w:sz w:val="24"/>
+          <w:szCs w:val="24"/>
+        </w:rPr>
+        <w:t xml:space="preserve">Мой </w:t>
+      </w:r>
       <w:proofErr w:type="spellStart"/>
       <w:r>
         <w:rPr>
@@ -223,7 +1203,21 @@
           <w:sz w:val="24"/>
           <w:szCs w:val="24"/>
         </w:rPr>
-        <w:t>, 86 байт в поле данных</w:t>
+        <w:t xml:space="preserve">, </w:t>
+      </w:r>
+      <w:r>
+        <w:rPr>
+          <w:sz w:val="24"/>
+          <w:szCs w:val="24"/>
+        </w:rPr>
+        <w:t>64</w:t>
+      </w:r>
+      <w:r>
+        <w:rPr>
+          <w:sz w:val="24"/>
+          <w:szCs w:val="24"/>
+        </w:rPr>
+        <w:t xml:space="preserve"> байт в поле данных</w:t>
       </w:r>
     </w:p>
     <w:p>
@@ -244,78 +1238,23 @@
           <w:szCs w:val="24"/>
           <w:lang w:val="en-US"/>
         </w:rPr>
-        <w:t>TTL: 64</w:t>
+        <w:t xml:space="preserve">TTL: </w:t>
+      </w:r>
+      <w:r>
+        <w:rPr>
+          <w:sz w:val="24"/>
+          <w:szCs w:val="24"/>
+          <w:lang w:val="en-US"/>
+        </w:rPr>
+        <w:t>128</w:t>
       </w:r>
     </w:p>
     <w:p>
       <w:pPr>
         <w:pStyle w:val="a3"/>
-        <w:spacing w:line="240" w:lineRule="auto"/>
-        <w:rPr>
-          <w:b/>
-          <w:sz w:val="28"/>
-          <w:szCs w:val="24"/>
-          <w:lang w:val="en-US"/>
-        </w:rPr>
-      </w:pPr>
-    </w:p>
-    <w:p>
-      <w:pPr>
-        <w:pStyle w:val="a3"/>
-        <w:spacing w:line="240" w:lineRule="auto"/>
-        <w:rPr>
-          <w:b/>
-          <w:sz w:val="28"/>
-          <w:szCs w:val="24"/>
-          <w:lang w:val="en-US"/>
-        </w:rPr>
-      </w:pPr>
-    </w:p>
-    <w:p>
-      <w:pPr>
-        <w:pStyle w:val="a3"/>
-        <w:spacing w:line="240" w:lineRule="auto"/>
-        <w:rPr>
-          <w:b/>
-          <w:sz w:val="28"/>
-          <w:szCs w:val="24"/>
-          <w:lang w:val="en-US"/>
-        </w:rPr>
-      </w:pPr>
-    </w:p>
-    <w:p>
-      <w:pPr>
-        <w:pStyle w:val="a3"/>
-        <w:spacing w:line="240" w:lineRule="auto"/>
-        <w:rPr>
-          <w:b/>
-          <w:sz w:val="28"/>
-          <w:szCs w:val="24"/>
-          <w:lang w:val="en-US"/>
-        </w:rPr>
-      </w:pPr>
-    </w:p>
-    <w:p>
-      <w:pPr>
-        <w:pStyle w:val="a3"/>
-        <w:spacing w:line="240" w:lineRule="auto"/>
-        <w:rPr>
-          <w:b/>
-          <w:sz w:val="28"/>
-          <w:szCs w:val="24"/>
-          <w:lang w:val="en-US"/>
-        </w:rPr>
-      </w:pPr>
-    </w:p>
-    <w:p>
-      <w:pPr>
-        <w:pStyle w:val="a3"/>
-        <w:spacing w:line="240" w:lineRule="auto"/>
-        <w:rPr>
-          <w:b/>
-          <w:sz w:val="28"/>
-          <w:szCs w:val="24"/>
-          <w:lang w:val="en-US"/>
+        <w:rPr>
+          <w:sz w:val="24"/>
+          <w:szCs w:val="24"/>
         </w:rPr>
       </w:pPr>
     </w:p>
@@ -326,13 +1265,11 @@
           <w:ilvl w:val="0"/>
           <w:numId w:val="1"/>
         </w:numPr>
-        <w:spacing w:line="240" w:lineRule="auto"/>
         <w:jc w:val="center"/>
         <w:rPr>
           <w:b/>
-          <w:sz w:val="28"/>
-          <w:szCs w:val="24"/>
-          <w:lang w:val="en-US"/>
+          <w:sz w:val="24"/>
+          <w:szCs w:val="24"/>
         </w:rPr>
       </w:pPr>
       <w:r>
@@ -343,18 +1280,16 @@
           <w:lang w:val="en-US"/>
         </w:rPr>
         <w:lastRenderedPageBreak/>
-        <w:t>HTTP</w:t>
-      </w:r>
-    </w:p>
-    <w:p>
-      <w:pPr>
-        <w:spacing w:line="240" w:lineRule="auto"/>
-        <w:ind w:left="360"/>
-        <w:rPr>
-          <w:b/>
-          <w:sz w:val="24"/>
-          <w:szCs w:val="24"/>
-          <w:lang w:val="en-US"/>
+        <w:t>DNS</w:t>
+      </w:r>
+    </w:p>
+    <w:p>
+      <w:pPr>
+        <w:pStyle w:val="a3"/>
+        <w:rPr>
+          <w:b/>
+          <w:sz w:val="24"/>
+          <w:szCs w:val="24"/>
         </w:rPr>
       </w:pPr>
       <w:r>
@@ -363,10 +1298,10 @@
           <w:lang w:eastAsia="ru-RU"/>
         </w:rPr>
         <w:drawing>
-          <wp:inline distT="0" distB="0" distL="0" distR="0" wp14:anchorId="15235008" wp14:editId="66973F29">
-            <wp:extent cx="6176010" cy="5486400"/>
+          <wp:inline distT="0" distB="0" distL="0" distR="0" wp14:anchorId="6037397A" wp14:editId="1FD8861D">
+            <wp:extent cx="6003985" cy="1438180"/>
             <wp:effectExtent l="0" t="0" r="0" b="0"/>
-            <wp:docPr id="4" name="Рисунок 4"/>
+            <wp:docPr id="18" name="Рисунок 18"/>
             <wp:cNvGraphicFramePr>
               <a:graphicFrameLocks xmlns:a="http://schemas.openxmlformats.org/drawingml/2006/main" noChangeAspect="1"/>
             </wp:cNvGraphicFramePr>
@@ -386,7 +1321,7 @@
                   <pic:spPr>
                     <a:xfrm>
                       <a:off x="0" y="0"/>
-                      <a:ext cx="6190549" cy="5499316"/>
+                      <a:ext cx="6042829" cy="1447484"/>
                     </a:xfrm>
                     <a:prstGeom prst="rect">
                       <a:avLst/>
@@ -402,218 +1337,10 @@
     <w:p>
       <w:pPr>
         <w:pStyle w:val="a3"/>
-        <w:numPr>
-          <w:ilvl w:val="0"/>
-          <w:numId w:val="3"/>
-        </w:numPr>
-        <w:spacing w:line="240" w:lineRule="auto"/>
-        <w:rPr>
-          <w:sz w:val="24"/>
-          <w:szCs w:val="24"/>
-          <w:lang w:val="en-US"/>
-        </w:rPr>
-      </w:pPr>
-      <w:r>
-        <w:rPr>
-          <w:sz w:val="24"/>
-          <w:szCs w:val="24"/>
-        </w:rPr>
-        <w:t xml:space="preserve">Версия </w:t>
-      </w:r>
-      <w:r>
-        <w:rPr>
-          <w:sz w:val="24"/>
-          <w:szCs w:val="24"/>
-          <w:lang w:val="en-US"/>
-        </w:rPr>
-        <w:t xml:space="preserve">HTTP </w:t>
-      </w:r>
-      <w:r>
-        <w:rPr>
-          <w:sz w:val="24"/>
-          <w:szCs w:val="24"/>
-        </w:rPr>
-        <w:t>1.1</w:t>
-      </w:r>
-    </w:p>
-    <w:p>
-      <w:pPr>
-        <w:pStyle w:val="a3"/>
-        <w:numPr>
-          <w:ilvl w:val="0"/>
-          <w:numId w:val="3"/>
-        </w:numPr>
-        <w:spacing w:line="240" w:lineRule="auto"/>
-        <w:rPr>
-          <w:sz w:val="24"/>
-          <w:szCs w:val="24"/>
-        </w:rPr>
-      </w:pPr>
-      <w:r>
-        <w:rPr>
-          <w:sz w:val="24"/>
-          <w:szCs w:val="24"/>
-          <w:lang w:val="en-US"/>
-        </w:rPr>
-        <w:t>IP</w:t>
-      </w:r>
-      <w:r>
-        <w:rPr>
-          <w:sz w:val="24"/>
-          <w:szCs w:val="24"/>
-        </w:rPr>
-        <w:t xml:space="preserve"> компьютера: 192.168.1.84 - </w:t>
-      </w:r>
-      <w:r>
-        <w:rPr>
-          <w:sz w:val="24"/>
-          <w:szCs w:val="24"/>
-          <w:lang w:val="en-US"/>
-        </w:rPr>
-        <w:t>IP</w:t>
-      </w:r>
-      <w:r>
-        <w:rPr>
-          <w:sz w:val="24"/>
-          <w:szCs w:val="24"/>
-        </w:rPr>
-        <w:t xml:space="preserve"> адрес сервера: 185.165.123.36</w:t>
-      </w:r>
-    </w:p>
-    <w:p>
-      <w:pPr>
-        <w:pStyle w:val="a3"/>
-        <w:numPr>
-          <w:ilvl w:val="0"/>
-          <w:numId w:val="3"/>
-        </w:numPr>
-        <w:spacing w:line="240" w:lineRule="auto"/>
-        <w:rPr>
-          <w:sz w:val="24"/>
-          <w:szCs w:val="24"/>
-        </w:rPr>
-      </w:pPr>
-      <w:r>
-        <w:rPr>
-          <w:sz w:val="24"/>
-          <w:szCs w:val="24"/>
-        </w:rPr>
-        <w:t xml:space="preserve">Код состояния </w:t>
-      </w:r>
-      <w:r>
-        <w:rPr>
-          <w:sz w:val="24"/>
-          <w:szCs w:val="24"/>
-          <w:lang w:val="en-US"/>
-        </w:rPr>
-        <w:t xml:space="preserve">HTTP: </w:t>
-      </w:r>
-      <w:r>
-        <w:rPr>
-          <w:sz w:val="24"/>
-          <w:szCs w:val="24"/>
-        </w:rPr>
-        <w:t>304</w:t>
-      </w:r>
-    </w:p>
-    <w:p>
-      <w:pPr>
-        <w:pStyle w:val="a3"/>
-        <w:numPr>
-          <w:ilvl w:val="0"/>
-          <w:numId w:val="3"/>
-        </w:numPr>
-        <w:spacing w:line="240" w:lineRule="auto"/>
-        <w:rPr>
-          <w:sz w:val="24"/>
-          <w:szCs w:val="24"/>
-        </w:rPr>
-      </w:pPr>
-      <w:r>
-        <w:rPr>
-          <w:sz w:val="24"/>
-          <w:szCs w:val="24"/>
-        </w:rPr>
-        <w:t>Длина тела сообщения: 998</w:t>
-      </w:r>
-    </w:p>
-    <w:p>
-      <w:pPr>
-        <w:spacing w:line="240" w:lineRule="auto"/>
-        <w:rPr>
-          <w:sz w:val="24"/>
-          <w:szCs w:val="24"/>
-        </w:rPr>
-      </w:pPr>
-    </w:p>
-    <w:p>
-      <w:pPr>
-        <w:pStyle w:val="a3"/>
-        <w:numPr>
-          <w:ilvl w:val="0"/>
-          <w:numId w:val="1"/>
-        </w:numPr>
-        <w:spacing w:line="240" w:lineRule="auto"/>
-        <w:jc w:val="center"/>
-        <w:rPr>
-          <w:b/>
-          <w:sz w:val="28"/>
-          <w:szCs w:val="24"/>
-          <w:lang w:val="en-US"/>
-        </w:rPr>
-      </w:pPr>
-      <w:r>
-        <w:rPr>
-          <w:b/>
-          <w:sz w:val="28"/>
-          <w:szCs w:val="24"/>
-          <w:lang w:val="en-US"/>
-        </w:rPr>
-        <w:t xml:space="preserve">2. </w:t>
-      </w:r>
-      <w:r>
-        <w:rPr>
-          <w:b/>
-          <w:sz w:val="28"/>
-          <w:szCs w:val="24"/>
-        </w:rPr>
-        <w:t>Задание</w:t>
-      </w:r>
-    </w:p>
-    <w:p>
-      <w:pPr>
-        <w:spacing w:line="240" w:lineRule="auto"/>
-        <w:ind w:left="360"/>
-        <w:rPr>
-          <w:sz w:val="24"/>
-          <w:szCs w:val="24"/>
-          <w:lang w:val="en-US"/>
-        </w:rPr>
-      </w:pPr>
-      <w:r>
-        <w:rPr>
-          <w:sz w:val="24"/>
-          <w:szCs w:val="24"/>
-        </w:rPr>
-        <w:t>Ресурс</w:t>
-      </w:r>
-      <w:r>
-        <w:rPr>
-          <w:sz w:val="24"/>
-          <w:szCs w:val="24"/>
-          <w:lang w:val="en-US"/>
-        </w:rPr>
-        <w:t>: loyalty-world.ru</w:t>
-      </w:r>
-    </w:p>
-    <w:p>
-      <w:pPr>
-        <w:spacing w:line="240" w:lineRule="auto"/>
-        <w:ind w:left="360"/>
-        <w:rPr>
-          <w:sz w:val="24"/>
-          <w:szCs w:val="24"/>
-          <w:lang w:val="en-US"/>
+        <w:rPr>
+          <w:b/>
+          <w:sz w:val="24"/>
+          <w:szCs w:val="24"/>
         </w:rPr>
       </w:pPr>
       <w:r>
@@ -622,10 +1349,10 @@
           <w:lang w:eastAsia="ru-RU"/>
         </w:rPr>
         <w:drawing>
-          <wp:inline distT="0" distB="0" distL="0" distR="0" wp14:anchorId="6CA90BE8" wp14:editId="4798A4A0">
-            <wp:extent cx="6047117" cy="1206997"/>
-            <wp:effectExtent l="0" t="0" r="0" b="0"/>
-            <wp:docPr id="8" name="Рисунок 8"/>
+          <wp:inline distT="0" distB="0" distL="0" distR="0" wp14:anchorId="5BE29947" wp14:editId="4C503A0C">
+            <wp:extent cx="2898475" cy="1445549"/>
+            <wp:effectExtent l="0" t="0" r="0" b="2540"/>
+            <wp:docPr id="19" name="Рисунок 19"/>
             <wp:cNvGraphicFramePr>
               <a:graphicFrameLocks xmlns:a="http://schemas.openxmlformats.org/drawingml/2006/main" noChangeAspect="1"/>
             </wp:cNvGraphicFramePr>
@@ -645,7 +1372,7 @@
                   <pic:spPr>
                     <a:xfrm>
                       <a:off x="0" y="0"/>
-                      <a:ext cx="6083340" cy="1214227"/>
+                      <a:ext cx="2931004" cy="1461772"/>
                     </a:xfrm>
                     <a:prstGeom prst="rect">
                       <a:avLst/>
@@ -660,96 +1387,29 @@
     </w:p>
     <w:p>
       <w:pPr>
-        <w:spacing w:line="240" w:lineRule="auto"/>
-        <w:ind w:left="360"/>
-        <w:rPr>
-          <w:sz w:val="24"/>
-          <w:szCs w:val="24"/>
-          <w:lang w:val="en-US"/>
-        </w:rPr>
-      </w:pPr>
-      <w:r>
-        <w:rPr>
-          <w:sz w:val="24"/>
-          <w:szCs w:val="24"/>
-          <w:lang w:val="en-US"/>
-        </w:rPr>
-        <w:t>IP</w:t>
-      </w:r>
-      <w:r>
-        <w:rPr>
-          <w:sz w:val="24"/>
-          <w:szCs w:val="24"/>
-          <w:lang w:val="en-US"/>
-        </w:rPr>
-        <w:t xml:space="preserve"> </w:t>
-      </w:r>
-      <w:r>
-        <w:rPr>
-          <w:sz w:val="24"/>
-          <w:szCs w:val="24"/>
-        </w:rPr>
-        <w:t>адрес</w:t>
-      </w:r>
-      <w:r>
-        <w:rPr>
-          <w:sz w:val="24"/>
-          <w:szCs w:val="24"/>
-          <w:lang w:val="en-US"/>
-        </w:rPr>
-        <w:t xml:space="preserve">: </w:t>
-      </w:r>
-      <w:r>
-        <w:rPr>
-          <w:sz w:val="24"/>
-          <w:szCs w:val="24"/>
-          <w:lang w:val="en-US"/>
-        </w:rPr>
-        <w:t>185.165.123.206 (</w:t>
-      </w:r>
-      <w:proofErr w:type="spellStart"/>
-      <w:r>
-        <w:rPr>
-          <w:sz w:val="24"/>
-          <w:szCs w:val="24"/>
-          <w:lang w:val="en-US"/>
-        </w:rPr>
-        <w:t>tracert</w:t>
-      </w:r>
-      <w:proofErr w:type="spellEnd"/>
-      <w:r>
-        <w:rPr>
-          <w:sz w:val="24"/>
-          <w:szCs w:val="24"/>
-          <w:lang w:val="en-US"/>
-        </w:rPr>
-        <w:t xml:space="preserve"> </w:t>
-      </w:r>
-      <w:r>
-        <w:rPr>
-          <w:sz w:val="24"/>
-          <w:szCs w:val="24"/>
-          <w:lang w:val="en-US"/>
-        </w:rPr>
-        <w:t>loyalty-world.ru</w:t>
-      </w:r>
-      <w:r>
-        <w:rPr>
-          <w:sz w:val="24"/>
-          <w:szCs w:val="24"/>
-          <w:lang w:val="en-US"/>
-        </w:rPr>
-        <w:t>)</w:t>
-      </w:r>
-    </w:p>
-    <w:p>
-      <w:pPr>
-        <w:spacing w:line="240" w:lineRule="auto"/>
-        <w:ind w:left="360"/>
-        <w:rPr>
-          <w:sz w:val="24"/>
-          <w:szCs w:val="24"/>
-          <w:lang w:val="en-US"/>
+        <w:pStyle w:val="a3"/>
+        <w:rPr>
+          <w:b/>
+          <w:sz w:val="24"/>
+          <w:szCs w:val="24"/>
+        </w:rPr>
+      </w:pPr>
+      <w:r>
+        <w:rPr>
+          <w:b/>
+          <w:sz w:val="24"/>
+          <w:szCs w:val="24"/>
+        </w:rPr>
+        <w:t>Запрос</w:t>
+      </w:r>
+    </w:p>
+    <w:p>
+      <w:pPr>
+        <w:pStyle w:val="a3"/>
+        <w:rPr>
+          <w:b/>
+          <w:sz w:val="24"/>
+          <w:szCs w:val="24"/>
         </w:rPr>
       </w:pPr>
       <w:r>
@@ -757,12 +1417,11 @@
           <w:noProof/>
           <w:lang w:eastAsia="ru-RU"/>
         </w:rPr>
-        <w:lastRenderedPageBreak/>
         <w:drawing>
-          <wp:inline distT="0" distB="0" distL="0" distR="0" wp14:anchorId="045CE1B0" wp14:editId="0DB4D763">
-            <wp:extent cx="5676900" cy="3133725"/>
-            <wp:effectExtent l="0" t="0" r="0" b="9525"/>
-            <wp:docPr id="7" name="Рисунок 7"/>
+          <wp:inline distT="0" distB="0" distL="0" distR="0" wp14:anchorId="7B4F529D" wp14:editId="2D213D88">
+            <wp:extent cx="3398808" cy="1395814"/>
+            <wp:effectExtent l="0" t="0" r="0" b="0"/>
+            <wp:docPr id="22" name="Рисунок 22"/>
             <wp:cNvGraphicFramePr>
               <a:graphicFrameLocks xmlns:a="http://schemas.openxmlformats.org/drawingml/2006/main" noChangeAspect="1"/>
             </wp:cNvGraphicFramePr>
@@ -782,7 +1441,7 @@
                   <pic:spPr>
                     <a:xfrm>
                       <a:off x="0" y="0"/>
-                      <a:ext cx="5676900" cy="3133725"/>
+                      <a:ext cx="3422896" cy="1405706"/>
                     </a:xfrm>
                     <a:prstGeom prst="rect">
                       <a:avLst/>
@@ -794,93 +1453,16 @@
           </wp:inline>
         </w:drawing>
       </w:r>
-    </w:p>
-    <w:p>
-      <w:pPr>
-        <w:spacing w:line="240" w:lineRule="auto"/>
-        <w:ind w:left="360"/>
-        <w:rPr>
-          <w:sz w:val="24"/>
-          <w:szCs w:val="24"/>
-          <w:lang w:val="en-US"/>
-        </w:rPr>
-      </w:pPr>
-      <w:r>
-        <w:rPr>
-          <w:sz w:val="24"/>
-          <w:szCs w:val="24"/>
-          <w:lang w:val="en-US"/>
-        </w:rPr>
-        <w:t>IP</w:t>
-      </w:r>
-      <w:r>
-        <w:rPr>
-          <w:sz w:val="24"/>
-          <w:szCs w:val="24"/>
-          <w:lang w:val="en-US"/>
-        </w:rPr>
-        <w:t xml:space="preserve"> </w:t>
-      </w:r>
-      <w:r>
-        <w:rPr>
-          <w:sz w:val="24"/>
-          <w:szCs w:val="24"/>
-        </w:rPr>
-        <w:t>адрес</w:t>
-      </w:r>
-      <w:r>
-        <w:rPr>
-          <w:sz w:val="24"/>
-          <w:szCs w:val="24"/>
-          <w:lang w:val="en-US"/>
-        </w:rPr>
-        <w:t xml:space="preserve">: </w:t>
-      </w:r>
-      <w:r>
-        <w:rPr>
-          <w:sz w:val="24"/>
-          <w:szCs w:val="24"/>
-          <w:lang w:val="en-US"/>
-        </w:rPr>
-        <w:t>185.165.123.206 (</w:t>
-      </w:r>
-      <w:r>
-        <w:rPr>
-          <w:sz w:val="24"/>
-          <w:szCs w:val="24"/>
-          <w:lang w:val="en-US"/>
-        </w:rPr>
-        <w:t>ping loyalty-world.ru</w:t>
-      </w:r>
-      <w:r>
-        <w:rPr>
-          <w:sz w:val="24"/>
-          <w:szCs w:val="24"/>
-          <w:lang w:val="en-US"/>
-        </w:rPr>
-        <w:t>)</w:t>
-      </w:r>
-    </w:p>
-    <w:p>
-      <w:pPr>
-        <w:spacing w:line="240" w:lineRule="auto"/>
-        <w:ind w:left="360"/>
-        <w:rPr>
-          <w:sz w:val="24"/>
-          <w:szCs w:val="24"/>
-          <w:lang w:val="en-US"/>
-        </w:rPr>
-      </w:pPr>
       <w:r>
         <w:rPr>
           <w:noProof/>
           <w:lang w:eastAsia="ru-RU"/>
         </w:rPr>
         <w:drawing>
-          <wp:inline distT="0" distB="0" distL="0" distR="0" wp14:anchorId="7A52355B" wp14:editId="6D88E230">
-            <wp:extent cx="5743575" cy="2105025"/>
-            <wp:effectExtent l="0" t="0" r="9525" b="9525"/>
-            <wp:docPr id="6" name="Рисунок 6"/>
+          <wp:inline distT="0" distB="0" distL="0" distR="0" wp14:anchorId="6EFE74BE" wp14:editId="2ACC6DE3">
+            <wp:extent cx="3942272" cy="2274388"/>
+            <wp:effectExtent l="0" t="0" r="1270" b="0"/>
+            <wp:docPr id="20" name="Рисунок 20"/>
             <wp:cNvGraphicFramePr>
               <a:graphicFrameLocks xmlns:a="http://schemas.openxmlformats.org/drawingml/2006/main" noChangeAspect="1"/>
             </wp:cNvGraphicFramePr>
@@ -900,6 +1482,1226 @@
                   <pic:spPr>
                     <a:xfrm>
                       <a:off x="0" y="0"/>
+                      <a:ext cx="3969503" cy="2290098"/>
+                    </a:xfrm>
+                    <a:prstGeom prst="rect">
+                      <a:avLst/>
+                    </a:prstGeom>
+                  </pic:spPr>
+                </pic:pic>
+              </a:graphicData>
+            </a:graphic>
+          </wp:inline>
+        </w:drawing>
+      </w:r>
+    </w:p>
+    <w:p>
+      <w:pPr>
+        <w:pStyle w:val="a3"/>
+        <w:rPr>
+          <w:b/>
+          <w:sz w:val="24"/>
+          <w:szCs w:val="24"/>
+        </w:rPr>
+      </w:pPr>
+    </w:p>
+    <w:p>
+      <w:pPr>
+        <w:pStyle w:val="a3"/>
+        <w:rPr>
+          <w:b/>
+          <w:sz w:val="24"/>
+          <w:szCs w:val="24"/>
+        </w:rPr>
+      </w:pPr>
+      <w:r>
+        <w:rPr>
+          <w:b/>
+          <w:sz w:val="24"/>
+          <w:szCs w:val="24"/>
+        </w:rPr>
+        <w:t>Ответ</w:t>
+      </w:r>
+    </w:p>
+    <w:p>
+      <w:pPr>
+        <w:pStyle w:val="a3"/>
+        <w:rPr>
+          <w:b/>
+          <w:sz w:val="24"/>
+          <w:szCs w:val="24"/>
+        </w:rPr>
+      </w:pPr>
+      <w:r>
+        <w:rPr>
+          <w:noProof/>
+          <w:lang w:eastAsia="ru-RU"/>
+        </w:rPr>
+        <w:drawing>
+          <wp:inline distT="0" distB="0" distL="0" distR="0" wp14:anchorId="2D8D78F3" wp14:editId="08CE872E">
+            <wp:extent cx="3752491" cy="1592894"/>
+            <wp:effectExtent l="0" t="0" r="635" b="7620"/>
+            <wp:docPr id="24" name="Рисунок 24"/>
+            <wp:cNvGraphicFramePr>
+              <a:graphicFrameLocks xmlns:a="http://schemas.openxmlformats.org/drawingml/2006/main" noChangeAspect="1"/>
+            </wp:cNvGraphicFramePr>
+            <a:graphic xmlns:a="http://schemas.openxmlformats.org/drawingml/2006/main">
+              <a:graphicData uri="http://schemas.openxmlformats.org/drawingml/2006/picture">
+                <pic:pic xmlns:pic="http://schemas.openxmlformats.org/drawingml/2006/picture">
+                  <pic:nvPicPr>
+                    <pic:cNvPr id="1" name=""/>
+                    <pic:cNvPicPr/>
+                  </pic:nvPicPr>
+                  <pic:blipFill>
+                    <a:blip r:embed="rId13"/>
+                    <a:stretch>
+                      <a:fillRect/>
+                    </a:stretch>
+                  </pic:blipFill>
+                  <pic:spPr>
+                    <a:xfrm>
+                      <a:off x="0" y="0"/>
+                      <a:ext cx="3768959" cy="1599884"/>
+                    </a:xfrm>
+                    <a:prstGeom prst="rect">
+                      <a:avLst/>
+                    </a:prstGeom>
+                  </pic:spPr>
+                </pic:pic>
+              </a:graphicData>
+            </a:graphic>
+          </wp:inline>
+        </w:drawing>
+      </w:r>
+    </w:p>
+    <w:p>
+      <w:pPr>
+        <w:pStyle w:val="a3"/>
+        <w:rPr>
+          <w:b/>
+          <w:sz w:val="24"/>
+          <w:szCs w:val="24"/>
+        </w:rPr>
+      </w:pPr>
+      <w:r>
+        <w:rPr>
+          <w:noProof/>
+          <w:lang w:eastAsia="ru-RU"/>
+        </w:rPr>
+        <w:lastRenderedPageBreak/>
+        <w:drawing>
+          <wp:inline distT="0" distB="0" distL="0" distR="0" wp14:anchorId="3CCE1161" wp14:editId="66279597">
+            <wp:extent cx="5512279" cy="2707685"/>
+            <wp:effectExtent l="0" t="0" r="0" b="0"/>
+            <wp:docPr id="21" name="Рисунок 21"/>
+            <wp:cNvGraphicFramePr>
+              <a:graphicFrameLocks xmlns:a="http://schemas.openxmlformats.org/drawingml/2006/main" noChangeAspect="1"/>
+            </wp:cNvGraphicFramePr>
+            <a:graphic xmlns:a="http://schemas.openxmlformats.org/drawingml/2006/main">
+              <a:graphicData uri="http://schemas.openxmlformats.org/drawingml/2006/picture">
+                <pic:pic xmlns:pic="http://schemas.openxmlformats.org/drawingml/2006/picture">
+                  <pic:nvPicPr>
+                    <pic:cNvPr id="1" name=""/>
+                    <pic:cNvPicPr/>
+                  </pic:nvPicPr>
+                  <pic:blipFill>
+                    <a:blip r:embed="rId14"/>
+                    <a:stretch>
+                      <a:fillRect/>
+                    </a:stretch>
+                  </pic:blipFill>
+                  <pic:spPr>
+                    <a:xfrm>
+                      <a:off x="0" y="0"/>
+                      <a:ext cx="5520929" cy="2711934"/>
+                    </a:xfrm>
+                    <a:prstGeom prst="rect">
+                      <a:avLst/>
+                    </a:prstGeom>
+                  </pic:spPr>
+                </pic:pic>
+              </a:graphicData>
+            </a:graphic>
+          </wp:inline>
+        </w:drawing>
+      </w:r>
+    </w:p>
+    <w:p>
+      <w:pPr>
+        <w:pStyle w:val="a3"/>
+        <w:rPr>
+          <w:b/>
+          <w:sz w:val="24"/>
+          <w:szCs w:val="24"/>
+        </w:rPr>
+      </w:pPr>
+      <w:r>
+        <w:rPr>
+          <w:noProof/>
+          <w:lang w:eastAsia="ru-RU"/>
+        </w:rPr>
+        <w:drawing>
+          <wp:inline distT="0" distB="0" distL="0" distR="0" wp14:anchorId="0F1FAA33" wp14:editId="171BC4C6">
+            <wp:extent cx="5564038" cy="2789993"/>
+            <wp:effectExtent l="0" t="0" r="0" b="0"/>
+            <wp:docPr id="25" name="Рисунок 25"/>
+            <wp:cNvGraphicFramePr>
+              <a:graphicFrameLocks xmlns:a="http://schemas.openxmlformats.org/drawingml/2006/main" noChangeAspect="1"/>
+            </wp:cNvGraphicFramePr>
+            <a:graphic xmlns:a="http://schemas.openxmlformats.org/drawingml/2006/main">
+              <a:graphicData uri="http://schemas.openxmlformats.org/drawingml/2006/picture">
+                <pic:pic xmlns:pic="http://schemas.openxmlformats.org/drawingml/2006/picture">
+                  <pic:nvPicPr>
+                    <pic:cNvPr id="1" name=""/>
+                    <pic:cNvPicPr/>
+                  </pic:nvPicPr>
+                  <pic:blipFill>
+                    <a:blip r:embed="rId15"/>
+                    <a:stretch>
+                      <a:fillRect/>
+                    </a:stretch>
+                  </pic:blipFill>
+                  <pic:spPr>
+                    <a:xfrm>
+                      <a:off x="0" y="0"/>
+                      <a:ext cx="5578563" cy="2797276"/>
+                    </a:xfrm>
+                    <a:prstGeom prst="rect">
+                      <a:avLst/>
+                    </a:prstGeom>
+                  </pic:spPr>
+                </pic:pic>
+              </a:graphicData>
+            </a:graphic>
+          </wp:inline>
+        </w:drawing>
+      </w:r>
+    </w:p>
+    <w:p>
+      <w:pPr>
+        <w:pStyle w:val="a3"/>
+        <w:rPr>
+          <w:b/>
+          <w:sz w:val="24"/>
+          <w:szCs w:val="24"/>
+          <w:lang w:val="en-US"/>
+        </w:rPr>
+      </w:pPr>
+      <w:r>
+        <w:rPr>
+          <w:noProof/>
+          <w:lang w:eastAsia="ru-RU"/>
+        </w:rPr>
+        <w:drawing>
+          <wp:inline distT="0" distB="0" distL="0" distR="0" wp14:anchorId="7E61F9E3" wp14:editId="4A164394">
+            <wp:extent cx="5589917" cy="1341580"/>
+            <wp:effectExtent l="0" t="0" r="0" b="0"/>
+            <wp:docPr id="26" name="Рисунок 26"/>
+            <wp:cNvGraphicFramePr>
+              <a:graphicFrameLocks xmlns:a="http://schemas.openxmlformats.org/drawingml/2006/main" noChangeAspect="1"/>
+            </wp:cNvGraphicFramePr>
+            <a:graphic xmlns:a="http://schemas.openxmlformats.org/drawingml/2006/main">
+              <a:graphicData uri="http://schemas.openxmlformats.org/drawingml/2006/picture">
+                <pic:pic xmlns:pic="http://schemas.openxmlformats.org/drawingml/2006/picture">
+                  <pic:nvPicPr>
+                    <pic:cNvPr id="1" name=""/>
+                    <pic:cNvPicPr/>
+                  </pic:nvPicPr>
+                  <pic:blipFill>
+                    <a:blip r:embed="rId16"/>
+                    <a:stretch>
+                      <a:fillRect/>
+                    </a:stretch>
+                  </pic:blipFill>
+                  <pic:spPr>
+                    <a:xfrm>
+                      <a:off x="0" y="0"/>
+                      <a:ext cx="5604205" cy="1345009"/>
+                    </a:xfrm>
+                    <a:prstGeom prst="rect">
+                      <a:avLst/>
+                    </a:prstGeom>
+                  </pic:spPr>
+                </pic:pic>
+              </a:graphicData>
+            </a:graphic>
+          </wp:inline>
+        </w:drawing>
+      </w:r>
+    </w:p>
+    <w:p>
+      <w:pPr>
+        <w:pStyle w:val="a3"/>
+        <w:rPr>
+          <w:rFonts w:cstheme="minorHAnsi"/>
+          <w:color w:val="222222"/>
+          <w:sz w:val="24"/>
+          <w:szCs w:val="20"/>
+          <w:shd w:val="clear" w:color="auto" w:fill="FFFFFF"/>
+        </w:rPr>
+      </w:pPr>
+      <w:r>
+        <w:rPr>
+          <w:rFonts w:cstheme="minorHAnsi"/>
+          <w:color w:val="222222"/>
+          <w:sz w:val="24"/>
+          <w:szCs w:val="20"/>
+          <w:shd w:val="clear" w:color="auto" w:fill="FFFFFF"/>
+        </w:rPr>
+        <w:t>Запись типа CNAME позволяет иметь и использовать на сервере более одного имени домена (хоста).</w:t>
+      </w:r>
+    </w:p>
+    <w:p>
+      <w:pPr>
+        <w:pStyle w:val="a3"/>
+        <w:rPr>
+          <w:rFonts w:cstheme="minorHAnsi"/>
+          <w:b/>
+          <w:sz w:val="32"/>
+          <w:szCs w:val="24"/>
+        </w:rPr>
+      </w:pPr>
+      <w:r>
+        <w:rPr>
+          <w:noProof/>
+          <w:lang w:eastAsia="ru-RU"/>
+        </w:rPr>
+        <w:lastRenderedPageBreak/>
+        <w:drawing>
+          <wp:inline distT="0" distB="0" distL="0" distR="0" wp14:anchorId="2BCB24FF" wp14:editId="67A6CFC0">
+            <wp:extent cx="5213522" cy="4349750"/>
+            <wp:effectExtent l="0" t="0" r="6350" b="0"/>
+            <wp:docPr id="28" name="Рисунок 28"/>
+            <wp:cNvGraphicFramePr>
+              <a:graphicFrameLocks xmlns:a="http://schemas.openxmlformats.org/drawingml/2006/main" noChangeAspect="1"/>
+            </wp:cNvGraphicFramePr>
+            <a:graphic xmlns:a="http://schemas.openxmlformats.org/drawingml/2006/main">
+              <a:graphicData uri="http://schemas.openxmlformats.org/drawingml/2006/picture">
+                <pic:pic xmlns:pic="http://schemas.openxmlformats.org/drawingml/2006/picture">
+                  <pic:nvPicPr>
+                    <pic:cNvPr id="1" name=""/>
+                    <pic:cNvPicPr/>
+                  </pic:nvPicPr>
+                  <pic:blipFill>
+                    <a:blip r:embed="rId17"/>
+                    <a:stretch>
+                      <a:fillRect/>
+                    </a:stretch>
+                  </pic:blipFill>
+                  <pic:spPr>
+                    <a:xfrm>
+                      <a:off x="0" y="0"/>
+                      <a:ext cx="5222009" cy="4356831"/>
+                    </a:xfrm>
+                    <a:prstGeom prst="rect">
+                      <a:avLst/>
+                    </a:prstGeom>
+                  </pic:spPr>
+                </pic:pic>
+              </a:graphicData>
+            </a:graphic>
+          </wp:inline>
+        </w:drawing>
+      </w:r>
+    </w:p>
+    <w:p>
+      <w:pPr>
+        <w:pStyle w:val="a3"/>
+        <w:rPr>
+          <w:rFonts w:cstheme="minorHAnsi"/>
+          <w:color w:val="222222"/>
+          <w:sz w:val="24"/>
+          <w:szCs w:val="20"/>
+          <w:shd w:val="clear" w:color="auto" w:fill="FFFFFF"/>
+        </w:rPr>
+      </w:pPr>
+      <w:r>
+        <w:rPr>
+          <w:rStyle w:val="a4"/>
+          <w:rFonts w:cstheme="minorHAnsi"/>
+          <w:color w:val="222222"/>
+          <w:sz w:val="24"/>
+          <w:szCs w:val="20"/>
+          <w:shd w:val="clear" w:color="auto" w:fill="FFFFFF"/>
+        </w:rPr>
+        <w:t>Запись типа SOA</w:t>
+      </w:r>
+      <w:r>
+        <w:rPr>
+          <w:rFonts w:cstheme="minorHAnsi"/>
+          <w:color w:val="222222"/>
+          <w:sz w:val="24"/>
+          <w:szCs w:val="20"/>
+          <w:shd w:val="clear" w:color="auto" w:fill="FFFFFF"/>
+        </w:rPr>
+        <w:t> показывает, где храниться на каком сервере лежит основная информация об этом домене. В записи типа SOA указывается полное, уточненное доменное имя зоны.</w:t>
+      </w:r>
+    </w:p>
+    <w:p>
+      <w:pPr>
+        <w:pStyle w:val="a3"/>
+        <w:rPr>
+          <w:rFonts w:cstheme="minorHAnsi"/>
+          <w:sz w:val="24"/>
+          <w:szCs w:val="24"/>
+        </w:rPr>
+      </w:pPr>
+    </w:p>
+    <w:p>
+      <w:pPr>
+        <w:pStyle w:val="a3"/>
+        <w:rPr>
+          <w:b/>
+          <w:sz w:val="24"/>
+          <w:szCs w:val="24"/>
+        </w:rPr>
+      </w:pPr>
+    </w:p>
+    <w:p>
+      <w:pPr>
+        <w:pStyle w:val="a3"/>
+        <w:numPr>
+          <w:ilvl w:val="0"/>
+          <w:numId w:val="1"/>
+        </w:numPr>
+        <w:spacing w:line="240" w:lineRule="auto"/>
+        <w:jc w:val="center"/>
+        <w:rPr>
+          <w:b/>
+          <w:sz w:val="28"/>
+          <w:szCs w:val="24"/>
+          <w:lang w:val="en-US"/>
+        </w:rPr>
+      </w:pPr>
+      <w:r>
+        <w:rPr>
+          <w:b/>
+          <w:sz w:val="28"/>
+          <w:szCs w:val="24"/>
+          <w:lang w:val="en-US"/>
+        </w:rPr>
+        <w:t>ICMP</w:t>
+      </w:r>
+    </w:p>
+    <w:p>
+      <w:pPr>
+        <w:pStyle w:val="a3"/>
+        <w:spacing w:line="240" w:lineRule="auto"/>
+        <w:rPr>
+          <w:sz w:val="24"/>
+          <w:szCs w:val="24"/>
+          <w:lang w:val="en-US"/>
+        </w:rPr>
+      </w:pPr>
+      <w:r>
+        <w:rPr>
+          <w:noProof/>
+          <w:lang w:eastAsia="ru-RU"/>
+        </w:rPr>
+        <w:drawing>
+          <wp:inline distT="0" distB="0" distL="0" distR="0" wp14:anchorId="5F8B1B78" wp14:editId="2BD08CAF">
+            <wp:extent cx="5911827" cy="3269411"/>
+            <wp:effectExtent l="0" t="0" r="0" b="7620"/>
+            <wp:docPr id="30" name="Рисунок 30"/>
+            <wp:cNvGraphicFramePr>
+              <a:graphicFrameLocks xmlns:a="http://schemas.openxmlformats.org/drawingml/2006/main" noChangeAspect="1"/>
+            </wp:cNvGraphicFramePr>
+            <a:graphic xmlns:a="http://schemas.openxmlformats.org/drawingml/2006/main">
+              <a:graphicData uri="http://schemas.openxmlformats.org/drawingml/2006/picture">
+                <pic:pic xmlns:pic="http://schemas.openxmlformats.org/drawingml/2006/picture">
+                  <pic:nvPicPr>
+                    <pic:cNvPr id="1" name=""/>
+                    <pic:cNvPicPr/>
+                  </pic:nvPicPr>
+                  <pic:blipFill>
+                    <a:blip r:embed="rId18"/>
+                    <a:stretch>
+                      <a:fillRect/>
+                    </a:stretch>
+                  </pic:blipFill>
+                  <pic:spPr>
+                    <a:xfrm>
+                      <a:off x="0" y="0"/>
+                      <a:ext cx="5933516" cy="3281406"/>
+                    </a:xfrm>
+                    <a:prstGeom prst="rect">
+                      <a:avLst/>
+                    </a:prstGeom>
+                  </pic:spPr>
+                </pic:pic>
+              </a:graphicData>
+            </a:graphic>
+          </wp:inline>
+        </w:drawing>
+      </w:r>
+    </w:p>
+    <w:p>
+      <w:pPr>
+        <w:pStyle w:val="a3"/>
+        <w:spacing w:line="240" w:lineRule="auto"/>
+        <w:rPr>
+          <w:sz w:val="24"/>
+          <w:szCs w:val="24"/>
+          <w:lang w:val="en-US"/>
+        </w:rPr>
+      </w:pPr>
+      <w:r>
+        <w:rPr>
+          <w:noProof/>
+          <w:lang w:eastAsia="ru-RU"/>
+        </w:rPr>
+        <w:lastRenderedPageBreak/>
+        <w:drawing>
+          <wp:inline distT="0" distB="0" distL="0" distR="0" wp14:anchorId="2CF01BC3" wp14:editId="21265E6D">
+            <wp:extent cx="3074549" cy="3060700"/>
+            <wp:effectExtent l="0" t="0" r="0" b="6350"/>
+            <wp:docPr id="31" name="Рисунок 31"/>
+            <wp:cNvGraphicFramePr>
+              <a:graphicFrameLocks xmlns:a="http://schemas.openxmlformats.org/drawingml/2006/main" noChangeAspect="1"/>
+            </wp:cNvGraphicFramePr>
+            <a:graphic xmlns:a="http://schemas.openxmlformats.org/drawingml/2006/main">
+              <a:graphicData uri="http://schemas.openxmlformats.org/drawingml/2006/picture">
+                <pic:pic xmlns:pic="http://schemas.openxmlformats.org/drawingml/2006/picture">
+                  <pic:nvPicPr>
+                    <pic:cNvPr id="1" name=""/>
+                    <pic:cNvPicPr/>
+                  </pic:nvPicPr>
+                  <pic:blipFill>
+                    <a:blip r:embed="rId19"/>
+                    <a:stretch>
+                      <a:fillRect/>
+                    </a:stretch>
+                  </pic:blipFill>
+                  <pic:spPr>
+                    <a:xfrm>
+                      <a:off x="0" y="0"/>
+                      <a:ext cx="3079533" cy="3065661"/>
+                    </a:xfrm>
+                    <a:prstGeom prst="rect">
+                      <a:avLst/>
+                    </a:prstGeom>
+                  </pic:spPr>
+                </pic:pic>
+              </a:graphicData>
+            </a:graphic>
+          </wp:inline>
+        </w:drawing>
+      </w:r>
+    </w:p>
+    <w:p>
+      <w:pPr>
+        <w:pStyle w:val="a3"/>
+        <w:numPr>
+          <w:ilvl w:val="0"/>
+          <w:numId w:val="1"/>
+        </w:numPr>
+        <w:spacing w:line="240" w:lineRule="auto"/>
+        <w:jc w:val="center"/>
+        <w:rPr>
+          <w:b/>
+          <w:sz w:val="28"/>
+          <w:szCs w:val="24"/>
+          <w:lang w:val="en-US"/>
+        </w:rPr>
+      </w:pPr>
+      <w:r>
+        <w:rPr>
+          <w:b/>
+          <w:sz w:val="28"/>
+          <w:szCs w:val="24"/>
+          <w:lang w:val="en-US"/>
+        </w:rPr>
+        <w:t>ARP</w:t>
+      </w:r>
+    </w:p>
+    <w:p>
+      <w:pPr>
+        <w:pStyle w:val="a3"/>
+        <w:spacing w:line="240" w:lineRule="auto"/>
+        <w:rPr>
+          <w:b/>
+          <w:sz w:val="28"/>
+          <w:szCs w:val="24"/>
+          <w:lang w:val="en-US"/>
+        </w:rPr>
+      </w:pPr>
+      <w:r>
+        <w:rPr>
+          <w:noProof/>
+          <w:lang w:eastAsia="ru-RU"/>
+        </w:rPr>
+        <w:drawing>
+          <wp:inline distT="0" distB="0" distL="0" distR="0" wp14:anchorId="248B834D" wp14:editId="7FE92DC5">
+            <wp:extent cx="4479801" cy="2999232"/>
+            <wp:effectExtent l="0" t="0" r="0" b="0"/>
+            <wp:docPr id="33" name="Рисунок 33"/>
+            <wp:cNvGraphicFramePr>
+              <a:graphicFrameLocks xmlns:a="http://schemas.openxmlformats.org/drawingml/2006/main" noChangeAspect="1"/>
+            </wp:cNvGraphicFramePr>
+            <a:graphic xmlns:a="http://schemas.openxmlformats.org/drawingml/2006/main">
+              <a:graphicData uri="http://schemas.openxmlformats.org/drawingml/2006/picture">
+                <pic:pic xmlns:pic="http://schemas.openxmlformats.org/drawingml/2006/picture">
+                  <pic:nvPicPr>
+                    <pic:cNvPr id="1" name=""/>
+                    <pic:cNvPicPr/>
+                  </pic:nvPicPr>
+                  <pic:blipFill>
+                    <a:blip r:embed="rId20"/>
+                    <a:stretch>
+                      <a:fillRect/>
+                    </a:stretch>
+                  </pic:blipFill>
+                  <pic:spPr>
+                    <a:xfrm>
+                      <a:off x="0" y="0"/>
+                      <a:ext cx="4496905" cy="3010683"/>
+                    </a:xfrm>
+                    <a:prstGeom prst="rect">
+                      <a:avLst/>
+                    </a:prstGeom>
+                  </pic:spPr>
+                </pic:pic>
+              </a:graphicData>
+            </a:graphic>
+          </wp:inline>
+        </w:drawing>
+      </w:r>
+    </w:p>
+    <w:p>
+      <w:pPr>
+        <w:pStyle w:val="a3"/>
+        <w:spacing w:line="240" w:lineRule="auto"/>
+        <w:rPr>
+          <w:b/>
+          <w:sz w:val="28"/>
+          <w:szCs w:val="24"/>
+          <w:lang w:val="en-US"/>
+        </w:rPr>
+      </w:pPr>
+      <w:r>
+        <w:rPr>
+          <w:noProof/>
+          <w:lang w:eastAsia="ru-RU"/>
+        </w:rPr>
+        <w:drawing>
+          <wp:inline distT="0" distB="0" distL="0" distR="0" wp14:anchorId="4D3E58E8" wp14:editId="6207D8BE">
+            <wp:extent cx="3209761" cy="3416198"/>
+            <wp:effectExtent l="0" t="0" r="0" b="0"/>
+            <wp:docPr id="32" name="Рисунок 32"/>
+            <wp:cNvGraphicFramePr>
+              <a:graphicFrameLocks xmlns:a="http://schemas.openxmlformats.org/drawingml/2006/main" noChangeAspect="1"/>
+            </wp:cNvGraphicFramePr>
+            <a:graphic xmlns:a="http://schemas.openxmlformats.org/drawingml/2006/main">
+              <a:graphicData uri="http://schemas.openxmlformats.org/drawingml/2006/picture">
+                <pic:pic xmlns:pic="http://schemas.openxmlformats.org/drawingml/2006/picture">
+                  <pic:nvPicPr>
+                    <pic:cNvPr id="1" name=""/>
+                    <pic:cNvPicPr/>
+                  </pic:nvPicPr>
+                  <pic:blipFill>
+                    <a:blip r:embed="rId21"/>
+                    <a:stretch>
+                      <a:fillRect/>
+                    </a:stretch>
+                  </pic:blipFill>
+                  <pic:spPr>
+                    <a:xfrm>
+                      <a:off x="0" y="0"/>
+                      <a:ext cx="3221304" cy="3428484"/>
+                    </a:xfrm>
+                    <a:prstGeom prst="rect">
+                      <a:avLst/>
+                    </a:prstGeom>
+                  </pic:spPr>
+                </pic:pic>
+              </a:graphicData>
+            </a:graphic>
+          </wp:inline>
+        </w:drawing>
+      </w:r>
+    </w:p>
+    <w:p>
+      <w:pPr>
+        <w:pStyle w:val="a3"/>
+        <w:numPr>
+          <w:ilvl w:val="0"/>
+          <w:numId w:val="1"/>
+        </w:numPr>
+        <w:spacing w:line="240" w:lineRule="auto"/>
+        <w:jc w:val="center"/>
+        <w:rPr>
+          <w:b/>
+          <w:sz w:val="28"/>
+          <w:szCs w:val="24"/>
+          <w:lang w:val="en-US"/>
+        </w:rPr>
+      </w:pPr>
+      <w:r>
+        <w:rPr>
+          <w:b/>
+          <w:sz w:val="28"/>
+          <w:szCs w:val="24"/>
+          <w:lang w:val="en-US"/>
+        </w:rPr>
+        <w:lastRenderedPageBreak/>
+        <w:t>HTTP</w:t>
+      </w:r>
+    </w:p>
+    <w:p>
+      <w:pPr>
+        <w:spacing w:line="240" w:lineRule="auto"/>
+        <w:ind w:left="360"/>
+        <w:jc w:val="center"/>
+        <w:rPr>
+          <w:b/>
+          <w:sz w:val="24"/>
+          <w:szCs w:val="24"/>
+          <w:lang w:val="en-US"/>
+        </w:rPr>
+      </w:pPr>
+      <w:r>
+        <w:rPr>
+          <w:noProof/>
+          <w:lang w:eastAsia="ru-RU"/>
+        </w:rPr>
+        <w:drawing>
+          <wp:inline distT="0" distB="0" distL="0" distR="0" wp14:anchorId="15235008" wp14:editId="66973F29">
+            <wp:extent cx="5357004" cy="4758844"/>
+            <wp:effectExtent l="0" t="0" r="0" b="3810"/>
+            <wp:docPr id="4" name="Рисунок 4"/>
+            <wp:cNvGraphicFramePr>
+              <a:graphicFrameLocks xmlns:a="http://schemas.openxmlformats.org/drawingml/2006/main" noChangeAspect="1"/>
+            </wp:cNvGraphicFramePr>
+            <a:graphic xmlns:a="http://schemas.openxmlformats.org/drawingml/2006/main">
+              <a:graphicData uri="http://schemas.openxmlformats.org/drawingml/2006/picture">
+                <pic:pic xmlns:pic="http://schemas.openxmlformats.org/drawingml/2006/picture">
+                  <pic:nvPicPr>
+                    <pic:cNvPr id="1" name=""/>
+                    <pic:cNvPicPr/>
+                  </pic:nvPicPr>
+                  <pic:blipFill>
+                    <a:blip r:embed="rId22"/>
+                    <a:stretch>
+                      <a:fillRect/>
+                    </a:stretch>
+                  </pic:blipFill>
+                  <pic:spPr>
+                    <a:xfrm>
+                      <a:off x="0" y="0"/>
+                      <a:ext cx="5378687" cy="4778106"/>
+                    </a:xfrm>
+                    <a:prstGeom prst="rect">
+                      <a:avLst/>
+                    </a:prstGeom>
+                  </pic:spPr>
+                </pic:pic>
+              </a:graphicData>
+            </a:graphic>
+          </wp:inline>
+        </w:drawing>
+      </w:r>
+    </w:p>
+    <w:p>
+      <w:pPr>
+        <w:pStyle w:val="a3"/>
+        <w:numPr>
+          <w:ilvl w:val="0"/>
+          <w:numId w:val="3"/>
+        </w:numPr>
+        <w:spacing w:line="240" w:lineRule="auto"/>
+        <w:rPr>
+          <w:sz w:val="24"/>
+          <w:szCs w:val="24"/>
+          <w:lang w:val="en-US"/>
+        </w:rPr>
+      </w:pPr>
+      <w:r>
+        <w:rPr>
+          <w:sz w:val="24"/>
+          <w:szCs w:val="24"/>
+        </w:rPr>
+        <w:t xml:space="preserve">Версия </w:t>
+      </w:r>
+      <w:r>
+        <w:rPr>
+          <w:sz w:val="24"/>
+          <w:szCs w:val="24"/>
+          <w:lang w:val="en-US"/>
+        </w:rPr>
+        <w:t xml:space="preserve">HTTP </w:t>
+      </w:r>
+      <w:r>
+        <w:rPr>
+          <w:sz w:val="24"/>
+          <w:szCs w:val="24"/>
+        </w:rPr>
+        <w:t>1.1</w:t>
+      </w:r>
+    </w:p>
+    <w:p>
+      <w:pPr>
+        <w:pStyle w:val="a3"/>
+        <w:numPr>
+          <w:ilvl w:val="0"/>
+          <w:numId w:val="3"/>
+        </w:numPr>
+        <w:spacing w:line="240" w:lineRule="auto"/>
+        <w:rPr>
+          <w:sz w:val="24"/>
+          <w:szCs w:val="24"/>
+        </w:rPr>
+      </w:pPr>
+      <w:r>
+        <w:rPr>
+          <w:sz w:val="24"/>
+          <w:szCs w:val="24"/>
+          <w:lang w:val="en-US"/>
+        </w:rPr>
+        <w:t>IP</w:t>
+      </w:r>
+      <w:r>
+        <w:rPr>
+          <w:sz w:val="24"/>
+          <w:szCs w:val="24"/>
+        </w:rPr>
+        <w:t xml:space="preserve"> компьютера: 192.168.1.84 - </w:t>
+      </w:r>
+      <w:r>
+        <w:rPr>
+          <w:sz w:val="24"/>
+          <w:szCs w:val="24"/>
+          <w:lang w:val="en-US"/>
+        </w:rPr>
+        <w:t>IP</w:t>
+      </w:r>
+      <w:r>
+        <w:rPr>
+          <w:sz w:val="24"/>
+          <w:szCs w:val="24"/>
+        </w:rPr>
+        <w:t xml:space="preserve"> адрес сервера: 185.165.123.36</w:t>
+      </w:r>
+    </w:p>
+    <w:p>
+      <w:pPr>
+        <w:pStyle w:val="a3"/>
+        <w:numPr>
+          <w:ilvl w:val="0"/>
+          <w:numId w:val="3"/>
+        </w:numPr>
+        <w:spacing w:line="240" w:lineRule="auto"/>
+        <w:rPr>
+          <w:sz w:val="24"/>
+          <w:szCs w:val="24"/>
+        </w:rPr>
+      </w:pPr>
+      <w:r>
+        <w:rPr>
+          <w:sz w:val="24"/>
+          <w:szCs w:val="24"/>
+        </w:rPr>
+        <w:t xml:space="preserve">Код состояния </w:t>
+      </w:r>
+      <w:r>
+        <w:rPr>
+          <w:sz w:val="24"/>
+          <w:szCs w:val="24"/>
+          <w:lang w:val="en-US"/>
+        </w:rPr>
+        <w:t xml:space="preserve">HTTP: </w:t>
+      </w:r>
+      <w:r>
+        <w:rPr>
+          <w:sz w:val="24"/>
+          <w:szCs w:val="24"/>
+        </w:rPr>
+        <w:t>304</w:t>
+      </w:r>
+    </w:p>
+    <w:p>
+      <w:pPr>
+        <w:pStyle w:val="a3"/>
+        <w:numPr>
+          <w:ilvl w:val="0"/>
+          <w:numId w:val="3"/>
+        </w:numPr>
+        <w:spacing w:line="240" w:lineRule="auto"/>
+        <w:rPr>
+          <w:sz w:val="24"/>
+          <w:szCs w:val="24"/>
+        </w:rPr>
+      </w:pPr>
+      <w:r>
+        <w:rPr>
+          <w:sz w:val="24"/>
+          <w:szCs w:val="24"/>
+        </w:rPr>
+        <w:t>Длина тела сообщения: 998</w:t>
+      </w:r>
+    </w:p>
+    <w:p>
+      <w:pPr>
+        <w:spacing w:line="240" w:lineRule="auto"/>
+        <w:rPr>
+          <w:sz w:val="24"/>
+          <w:szCs w:val="24"/>
+        </w:rPr>
+      </w:pPr>
+    </w:p>
+    <w:p>
+      <w:pPr>
+        <w:pStyle w:val="a3"/>
+        <w:numPr>
+          <w:ilvl w:val="0"/>
+          <w:numId w:val="1"/>
+        </w:numPr>
+        <w:spacing w:line="240" w:lineRule="auto"/>
+        <w:jc w:val="center"/>
+        <w:rPr>
+          <w:b/>
+          <w:sz w:val="28"/>
+          <w:szCs w:val="24"/>
+          <w:lang w:val="en-US"/>
+        </w:rPr>
+      </w:pPr>
+      <w:r>
+        <w:rPr>
+          <w:b/>
+          <w:sz w:val="28"/>
+          <w:szCs w:val="24"/>
+          <w:lang w:val="en-US"/>
+        </w:rPr>
+        <w:t xml:space="preserve">2. </w:t>
+      </w:r>
+      <w:r>
+        <w:rPr>
+          <w:b/>
+          <w:sz w:val="28"/>
+          <w:szCs w:val="24"/>
+        </w:rPr>
+        <w:t>Задание</w:t>
+      </w:r>
+    </w:p>
+    <w:p>
+      <w:pPr>
+        <w:spacing w:line="240" w:lineRule="auto"/>
+        <w:ind w:left="360"/>
+        <w:rPr>
+          <w:sz w:val="24"/>
+          <w:szCs w:val="24"/>
+          <w:lang w:val="en-US"/>
+        </w:rPr>
+      </w:pPr>
+      <w:r>
+        <w:rPr>
+          <w:sz w:val="24"/>
+          <w:szCs w:val="24"/>
+        </w:rPr>
+        <w:t>Ресурс</w:t>
+      </w:r>
+      <w:r>
+        <w:rPr>
+          <w:sz w:val="24"/>
+          <w:szCs w:val="24"/>
+          <w:lang w:val="en-US"/>
+        </w:rPr>
+        <w:t>: loyalty-world.ru</w:t>
+      </w:r>
+    </w:p>
+    <w:p>
+      <w:pPr>
+        <w:spacing w:line="240" w:lineRule="auto"/>
+        <w:ind w:left="360"/>
+        <w:rPr>
+          <w:sz w:val="24"/>
+          <w:szCs w:val="24"/>
+          <w:lang w:val="en-US"/>
+        </w:rPr>
+      </w:pPr>
+      <w:r>
+        <w:rPr>
+          <w:noProof/>
+          <w:lang w:eastAsia="ru-RU"/>
+        </w:rPr>
+        <w:drawing>
+          <wp:inline distT="0" distB="0" distL="0" distR="0" wp14:anchorId="6CA90BE8" wp14:editId="4798A4A0">
+            <wp:extent cx="6047117" cy="1206997"/>
+            <wp:effectExtent l="0" t="0" r="0" b="0"/>
+            <wp:docPr id="8" name="Рисунок 8"/>
+            <wp:cNvGraphicFramePr>
+              <a:graphicFrameLocks xmlns:a="http://schemas.openxmlformats.org/drawingml/2006/main" noChangeAspect="1"/>
+            </wp:cNvGraphicFramePr>
+            <a:graphic xmlns:a="http://schemas.openxmlformats.org/drawingml/2006/main">
+              <a:graphicData uri="http://schemas.openxmlformats.org/drawingml/2006/picture">
+                <pic:pic xmlns:pic="http://schemas.openxmlformats.org/drawingml/2006/picture">
+                  <pic:nvPicPr>
+                    <pic:cNvPr id="1" name=""/>
+                    <pic:cNvPicPr/>
+                  </pic:nvPicPr>
+                  <pic:blipFill>
+                    <a:blip r:embed="rId23"/>
+                    <a:stretch>
+                      <a:fillRect/>
+                    </a:stretch>
+                  </pic:blipFill>
+                  <pic:spPr>
+                    <a:xfrm>
+                      <a:off x="0" y="0"/>
+                      <a:ext cx="6083340" cy="1214227"/>
+                    </a:xfrm>
+                    <a:prstGeom prst="rect">
+                      <a:avLst/>
+                    </a:prstGeom>
+                  </pic:spPr>
+                </pic:pic>
+              </a:graphicData>
+            </a:graphic>
+          </wp:inline>
+        </w:drawing>
+      </w:r>
+    </w:p>
+    <w:p>
+      <w:pPr>
+        <w:spacing w:line="240" w:lineRule="auto"/>
+        <w:ind w:left="360"/>
+        <w:rPr>
+          <w:sz w:val="24"/>
+          <w:szCs w:val="24"/>
+          <w:lang w:val="en-US"/>
+        </w:rPr>
+      </w:pPr>
+      <w:r>
+        <w:rPr>
+          <w:sz w:val="24"/>
+          <w:szCs w:val="24"/>
+          <w:lang w:val="en-US"/>
+        </w:rPr>
+        <w:t>IP</w:t>
+      </w:r>
+      <w:r>
+        <w:rPr>
+          <w:sz w:val="24"/>
+          <w:szCs w:val="24"/>
+          <w:lang w:val="en-US"/>
+        </w:rPr>
+        <w:t xml:space="preserve"> </w:t>
+      </w:r>
+      <w:r>
+        <w:rPr>
+          <w:sz w:val="24"/>
+          <w:szCs w:val="24"/>
+        </w:rPr>
+        <w:t>адрес</w:t>
+      </w:r>
+      <w:r>
+        <w:rPr>
+          <w:sz w:val="24"/>
+          <w:szCs w:val="24"/>
+          <w:lang w:val="en-US"/>
+        </w:rPr>
+        <w:t xml:space="preserve">: </w:t>
+      </w:r>
+      <w:r>
+        <w:rPr>
+          <w:sz w:val="24"/>
+          <w:szCs w:val="24"/>
+          <w:lang w:val="en-US"/>
+        </w:rPr>
+        <w:t>185.165.123.206 (</w:t>
+      </w:r>
+      <w:proofErr w:type="spellStart"/>
+      <w:r>
+        <w:rPr>
+          <w:sz w:val="24"/>
+          <w:szCs w:val="24"/>
+          <w:lang w:val="en-US"/>
+        </w:rPr>
+        <w:t>tracert</w:t>
+      </w:r>
+      <w:proofErr w:type="spellEnd"/>
+      <w:r>
+        <w:rPr>
+          <w:sz w:val="24"/>
+          <w:szCs w:val="24"/>
+          <w:lang w:val="en-US"/>
+        </w:rPr>
+        <w:t xml:space="preserve"> </w:t>
+      </w:r>
+      <w:r>
+        <w:rPr>
+          <w:sz w:val="24"/>
+          <w:szCs w:val="24"/>
+          <w:lang w:val="en-US"/>
+        </w:rPr>
+        <w:t>loyalty-world.ru</w:t>
+      </w:r>
+      <w:r>
+        <w:rPr>
+          <w:sz w:val="24"/>
+          <w:szCs w:val="24"/>
+          <w:lang w:val="en-US"/>
+        </w:rPr>
+        <w:t>)</w:t>
+      </w:r>
+    </w:p>
+    <w:p>
+      <w:pPr>
+        <w:spacing w:line="240" w:lineRule="auto"/>
+        <w:ind w:left="360"/>
+        <w:rPr>
+          <w:sz w:val="24"/>
+          <w:szCs w:val="24"/>
+          <w:lang w:val="en-US"/>
+        </w:rPr>
+      </w:pPr>
+      <w:r>
+        <w:rPr>
+          <w:noProof/>
+          <w:lang w:eastAsia="ru-RU"/>
+        </w:rPr>
+        <w:lastRenderedPageBreak/>
+        <w:drawing>
+          <wp:inline distT="0" distB="0" distL="0" distR="0" wp14:anchorId="045CE1B0" wp14:editId="0DB4D763">
+            <wp:extent cx="5676900" cy="3133725"/>
+            <wp:effectExtent l="0" t="0" r="0" b="9525"/>
+            <wp:docPr id="7" name="Рисунок 7"/>
+            <wp:cNvGraphicFramePr>
+              <a:graphicFrameLocks xmlns:a="http://schemas.openxmlformats.org/drawingml/2006/main" noChangeAspect="1"/>
+            </wp:cNvGraphicFramePr>
+            <a:graphic xmlns:a="http://schemas.openxmlformats.org/drawingml/2006/main">
+              <a:graphicData uri="http://schemas.openxmlformats.org/drawingml/2006/picture">
+                <pic:pic xmlns:pic="http://schemas.openxmlformats.org/drawingml/2006/picture">
+                  <pic:nvPicPr>
+                    <pic:cNvPr id="1" name=""/>
+                    <pic:cNvPicPr/>
+                  </pic:nvPicPr>
+                  <pic:blipFill>
+                    <a:blip r:embed="rId24"/>
+                    <a:stretch>
+                      <a:fillRect/>
+                    </a:stretch>
+                  </pic:blipFill>
+                  <pic:spPr>
+                    <a:xfrm>
+                      <a:off x="0" y="0"/>
+                      <a:ext cx="5676900" cy="3133725"/>
+                    </a:xfrm>
+                    <a:prstGeom prst="rect">
+                      <a:avLst/>
+                    </a:prstGeom>
+                  </pic:spPr>
+                </pic:pic>
+              </a:graphicData>
+            </a:graphic>
+          </wp:inline>
+        </w:drawing>
+      </w:r>
+    </w:p>
+    <w:p>
+      <w:pPr>
+        <w:spacing w:line="240" w:lineRule="auto"/>
+        <w:ind w:left="360"/>
+        <w:rPr>
+          <w:sz w:val="24"/>
+          <w:szCs w:val="24"/>
+          <w:lang w:val="en-US"/>
+        </w:rPr>
+      </w:pPr>
+      <w:r>
+        <w:rPr>
+          <w:sz w:val="24"/>
+          <w:szCs w:val="24"/>
+          <w:lang w:val="en-US"/>
+        </w:rPr>
+        <w:t>IP</w:t>
+      </w:r>
+      <w:r>
+        <w:rPr>
+          <w:sz w:val="24"/>
+          <w:szCs w:val="24"/>
+          <w:lang w:val="en-US"/>
+        </w:rPr>
+        <w:t xml:space="preserve"> </w:t>
+      </w:r>
+      <w:r>
+        <w:rPr>
+          <w:sz w:val="24"/>
+          <w:szCs w:val="24"/>
+        </w:rPr>
+        <w:t>адрес</w:t>
+      </w:r>
+      <w:r>
+        <w:rPr>
+          <w:sz w:val="24"/>
+          <w:szCs w:val="24"/>
+          <w:lang w:val="en-US"/>
+        </w:rPr>
+        <w:t xml:space="preserve">: </w:t>
+      </w:r>
+      <w:r>
+        <w:rPr>
+          <w:sz w:val="24"/>
+          <w:szCs w:val="24"/>
+          <w:lang w:val="en-US"/>
+        </w:rPr>
+        <w:t>185.165.123.206 (</w:t>
+      </w:r>
+      <w:r>
+        <w:rPr>
+          <w:sz w:val="24"/>
+          <w:szCs w:val="24"/>
+          <w:lang w:val="en-US"/>
+        </w:rPr>
+        <w:t>ping loyalty-world.ru</w:t>
+      </w:r>
+      <w:r>
+        <w:rPr>
+          <w:sz w:val="24"/>
+          <w:szCs w:val="24"/>
+          <w:lang w:val="en-US"/>
+        </w:rPr>
+        <w:t>)</w:t>
+      </w:r>
+    </w:p>
+    <w:p>
+      <w:pPr>
+        <w:spacing w:line="240" w:lineRule="auto"/>
+        <w:ind w:left="360"/>
+        <w:rPr>
+          <w:sz w:val="24"/>
+          <w:szCs w:val="24"/>
+          <w:lang w:val="en-US"/>
+        </w:rPr>
+      </w:pPr>
+      <w:r>
+        <w:rPr>
+          <w:noProof/>
+          <w:lang w:eastAsia="ru-RU"/>
+        </w:rPr>
+        <w:drawing>
+          <wp:inline distT="0" distB="0" distL="0" distR="0" wp14:anchorId="7A52355B" wp14:editId="6D88E230">
+            <wp:extent cx="5743575" cy="2105025"/>
+            <wp:effectExtent l="0" t="0" r="9525" b="9525"/>
+            <wp:docPr id="6" name="Рисунок 6"/>
+            <wp:cNvGraphicFramePr>
+              <a:graphicFrameLocks xmlns:a="http://schemas.openxmlformats.org/drawingml/2006/main" noChangeAspect="1"/>
+            </wp:cNvGraphicFramePr>
+            <a:graphic xmlns:a="http://schemas.openxmlformats.org/drawingml/2006/main">
+              <a:graphicData uri="http://schemas.openxmlformats.org/drawingml/2006/picture">
+                <pic:pic xmlns:pic="http://schemas.openxmlformats.org/drawingml/2006/picture">
+                  <pic:nvPicPr>
+                    <pic:cNvPr id="1" name=""/>
+                    <pic:cNvPicPr/>
+                  </pic:nvPicPr>
+                  <pic:blipFill>
+                    <a:blip r:embed="rId25"/>
+                    <a:stretch>
+                      <a:fillRect/>
+                    </a:stretch>
+                  </pic:blipFill>
+                  <pic:spPr>
+                    <a:xfrm>
+                      <a:off x="0" y="0"/>
                       <a:ext cx="5743575" cy="2105025"/>
                     </a:xfrm>
                     <a:prstGeom prst="rect">
@@ -925,92 +2727,17 @@
       </w:pPr>
       <w:r>
         <w:rPr>
-          <w:sz w:val="24"/>
-          <w:szCs w:val="24"/>
-          <w:lang w:val="en-US"/>
-        </w:rPr>
-        <w:t>IP</w:t>
-      </w:r>
-      <w:r>
-        <w:rPr>
-          <w:sz w:val="24"/>
-          <w:szCs w:val="24"/>
-          <w:lang w:val="en-US"/>
-        </w:rPr>
-        <w:t xml:space="preserve"> </w:t>
-      </w:r>
-      <w:r>
-        <w:rPr>
-          <w:sz w:val="24"/>
-          <w:szCs w:val="24"/>
-        </w:rPr>
-        <w:t>адрес</w:t>
-      </w:r>
-      <w:r>
-        <w:rPr>
-          <w:sz w:val="24"/>
-          <w:szCs w:val="24"/>
-          <w:lang w:val="en-US"/>
-        </w:rPr>
-        <w:t xml:space="preserve">: </w:t>
-      </w:r>
-      <w:r>
-        <w:rPr>
-          <w:sz w:val="24"/>
-          <w:szCs w:val="24"/>
-          <w:lang w:val="en-US"/>
-        </w:rPr>
-        <w:t>185.165.123.206 (</w:t>
-      </w:r>
-      <w:proofErr w:type="spellStart"/>
-      <w:r>
-        <w:rPr>
-          <w:sz w:val="24"/>
-          <w:szCs w:val="24"/>
-          <w:lang w:val="en-US"/>
-        </w:rPr>
-        <w:t>nslookup</w:t>
-      </w:r>
-      <w:proofErr w:type="spellEnd"/>
-      <w:r>
-        <w:rPr>
-          <w:sz w:val="24"/>
-          <w:szCs w:val="24"/>
-          <w:lang w:val="en-US"/>
-        </w:rPr>
-        <w:t xml:space="preserve"> loyalty-world.ru</w:t>
-      </w:r>
-      <w:r>
-        <w:rPr>
-          <w:sz w:val="24"/>
-          <w:szCs w:val="24"/>
-          <w:lang w:val="en-US"/>
-        </w:rPr>
-        <w:t>)</w:t>
-      </w:r>
-    </w:p>
-    <w:p>
-      <w:pPr>
-        <w:spacing w:line="240" w:lineRule="auto"/>
-        <w:ind w:left="360"/>
-        <w:rPr>
-          <w:sz w:val="28"/>
-          <w:szCs w:val="24"/>
-        </w:rPr>
-      </w:pPr>
-      <w:r>
-        <w:rPr>
           <w:noProof/>
           <w:lang w:eastAsia="ru-RU"/>
         </w:rPr>
         <w:drawing>
-          <wp:anchor distT="0" distB="0" distL="114300" distR="114300" simplePos="0" relativeHeight="251658240" behindDoc="0" locked="0" layoutInCell="1" allowOverlap="1">
-            <wp:simplePos x="690113" y="6495691"/>
+          <wp:anchor distT="0" distB="0" distL="114300" distR="114300" simplePos="0" relativeHeight="251659264" behindDoc="0" locked="0" layoutInCell="1" allowOverlap="1" wp14:anchorId="30E96AF6" wp14:editId="05B93504">
+            <wp:simplePos x="0" y="0"/>
             <wp:positionH relativeFrom="column">
-              <wp:align>left</wp:align>
+              <wp:posOffset>219355</wp:posOffset>
             </wp:positionH>
             <wp:positionV relativeFrom="paragraph">
-              <wp:align>top</wp:align>
+              <wp:posOffset>279121</wp:posOffset>
             </wp:positionV>
             <wp:extent cx="3124200" cy="1257300"/>
             <wp:effectExtent l="0" t="0" r="0" b="0"/>
@@ -1027,7 +2754,7 @@
                     <pic:cNvPicPr/>
                   </pic:nvPicPr>
                   <pic:blipFill>
-                    <a:blip r:embed="rId13">
+                    <a:blip r:embed="rId26">
                       <a:extLst>
                         <a:ext uri="{28A0092B-C50C-407E-A947-70E740481C1C}">
                           <a14:useLocalDpi xmlns:a14="http://schemas.microsoft.com/office/drawing/2010/main" val="0"/>
@@ -1053,12 +2780,89 @@
           </wp:anchor>
         </w:drawing>
       </w:r>
-    </w:p>
-    <w:p>
-      <w:pPr>
-        <w:rPr>
-          <w:sz w:val="28"/>
-          <w:szCs w:val="24"/>
+      <w:r>
+        <w:rPr>
+          <w:sz w:val="24"/>
+          <w:szCs w:val="24"/>
+          <w:lang w:val="en-US"/>
+        </w:rPr>
+        <w:t>IP</w:t>
+      </w:r>
+      <w:r>
+        <w:rPr>
+          <w:sz w:val="24"/>
+          <w:szCs w:val="24"/>
+          <w:lang w:val="en-US"/>
+        </w:rPr>
+        <w:t xml:space="preserve"> </w:t>
+      </w:r>
+      <w:r>
+        <w:rPr>
+          <w:sz w:val="24"/>
+          <w:szCs w:val="24"/>
+        </w:rPr>
+        <w:t>адрес</w:t>
+      </w:r>
+      <w:r>
+        <w:rPr>
+          <w:sz w:val="24"/>
+          <w:szCs w:val="24"/>
+          <w:lang w:val="en-US"/>
+        </w:rPr>
+        <w:t xml:space="preserve">: </w:t>
+      </w:r>
+      <w:r>
+        <w:rPr>
+          <w:sz w:val="24"/>
+          <w:szCs w:val="24"/>
+          <w:lang w:val="en-US"/>
+        </w:rPr>
+        <w:t>185.165.123.206 (</w:t>
+      </w:r>
+      <w:proofErr w:type="spellStart"/>
+      <w:r>
+        <w:rPr>
+          <w:sz w:val="24"/>
+          <w:szCs w:val="24"/>
+          <w:lang w:val="en-US"/>
+        </w:rPr>
+        <w:t>nslookup</w:t>
+      </w:r>
+      <w:proofErr w:type="spellEnd"/>
+      <w:r>
+        <w:rPr>
+          <w:sz w:val="24"/>
+          <w:szCs w:val="24"/>
+          <w:lang w:val="en-US"/>
+        </w:rPr>
+        <w:t xml:space="preserve"> loyalty-world.ru</w:t>
+      </w:r>
+      <w:r>
+        <w:rPr>
+          <w:sz w:val="24"/>
+          <w:szCs w:val="24"/>
+          <w:lang w:val="en-US"/>
+        </w:rPr>
+        <w:t>)</w:t>
+      </w:r>
+    </w:p>
+    <w:p>
+      <w:pPr>
+        <w:spacing w:line="240" w:lineRule="auto"/>
+        <w:ind w:left="360"/>
+        <w:rPr>
+          <w:sz w:val="24"/>
+          <w:szCs w:val="24"/>
+          <w:lang w:val="en-US"/>
+        </w:rPr>
+      </w:pPr>
+    </w:p>
+    <w:p>
+      <w:pPr>
+        <w:rPr>
+          <w:sz w:val="28"/>
+          <w:szCs w:val="24"/>
+          <w:lang w:val="en-US"/>
         </w:rPr>
       </w:pPr>
     </w:p>
@@ -1072,12 +2876,14 @@
         <w:rPr>
           <w:sz w:val="28"/>
           <w:szCs w:val="24"/>
-        </w:rPr>
-      </w:pPr>
-      <w:r>
-        <w:rPr>
-          <w:sz w:val="28"/>
-          <w:szCs w:val="24"/>
+          <w:lang w:val="en-US"/>
+        </w:rPr>
+      </w:pPr>
+      <w:r>
+        <w:rPr>
+          <w:sz w:val="28"/>
+          <w:szCs w:val="24"/>
+          <w:lang w:val="en-US"/>
         </w:rPr>
         <w:tab/>
       </w:r>
@@ -1092,22 +2898,25 @@
         <w:rPr>
           <w:sz w:val="28"/>
           <w:szCs w:val="24"/>
-        </w:rPr>
-      </w:pPr>
-    </w:p>
-    <w:p>
-      <w:pPr>
-        <w:spacing w:line="240" w:lineRule="auto"/>
-        <w:ind w:left="360"/>
-        <w:rPr>
-          <w:sz w:val="28"/>
-          <w:szCs w:val="24"/>
-        </w:rPr>
-      </w:pPr>
-      <w:r>
-        <w:rPr>
-          <w:sz w:val="28"/>
-          <w:szCs w:val="24"/>
+          <w:lang w:val="en-US"/>
+        </w:rPr>
+      </w:pPr>
+    </w:p>
+    <w:p>
+      <w:pPr>
+        <w:spacing w:line="240" w:lineRule="auto"/>
+        <w:ind w:left="360"/>
+        <w:rPr>
+          <w:sz w:val="28"/>
+          <w:szCs w:val="24"/>
+          <w:lang w:val="en-US"/>
+        </w:rPr>
+      </w:pPr>
+      <w:r>
+        <w:rPr>
+          <w:sz w:val="28"/>
+          <w:szCs w:val="24"/>
+          <w:lang w:val="en-US"/>
         </w:rPr>
         <w:br w:type="textWrapping" w:clear="all"/>
       </w:r>
@@ -1116,6 +2925,72 @@
       <w:pPr>
         <w:spacing w:line="240" w:lineRule="auto"/>
         <w:ind w:left="360"/>
+        <w:rPr>
+          <w:sz w:val="28"/>
+          <w:szCs w:val="24"/>
+          <w:lang w:val="en-US"/>
+        </w:rPr>
+      </w:pPr>
+    </w:p>
+    <w:p>
+      <w:pPr>
+        <w:spacing w:line="240" w:lineRule="auto"/>
+        <w:ind w:left="360"/>
+        <w:rPr>
+          <w:sz w:val="28"/>
+          <w:szCs w:val="24"/>
+          <w:lang w:val="en-US"/>
+        </w:rPr>
+      </w:pPr>
+    </w:p>
+    <w:p>
+      <w:pPr>
+        <w:spacing w:line="240" w:lineRule="auto"/>
+        <w:ind w:left="360"/>
+        <w:rPr>
+          <w:sz w:val="28"/>
+          <w:szCs w:val="24"/>
+          <w:lang w:val="en-US"/>
+        </w:rPr>
+      </w:pPr>
+    </w:p>
+    <w:p>
+      <w:pPr>
+        <w:spacing w:line="240" w:lineRule="auto"/>
+        <w:ind w:left="360"/>
+        <w:rPr>
+          <w:sz w:val="28"/>
+          <w:szCs w:val="24"/>
+          <w:lang w:val="en-US"/>
+        </w:rPr>
+      </w:pPr>
+    </w:p>
+    <w:p>
+      <w:pPr>
+        <w:spacing w:line="240" w:lineRule="auto"/>
+        <w:ind w:left="360"/>
+        <w:rPr>
+          <w:sz w:val="28"/>
+          <w:szCs w:val="24"/>
+          <w:lang w:val="en-US"/>
+        </w:rPr>
+      </w:pPr>
+    </w:p>
+    <w:p>
+      <w:pPr>
+        <w:spacing w:line="240" w:lineRule="auto"/>
+        <w:ind w:left="360"/>
+        <w:rPr>
+          <w:sz w:val="28"/>
+          <w:szCs w:val="24"/>
+          <w:lang w:val="en-US"/>
+        </w:rPr>
+      </w:pPr>
+    </w:p>
+    <w:p>
+      <w:pPr>
+        <w:spacing w:line="240" w:lineRule="auto"/>
+        <w:ind w:left="360"/>
         <w:jc w:val="center"/>
         <w:rPr>
           <w:b/>
@@ -1129,6 +3004,7 @@
           <w:sz w:val="28"/>
           <w:szCs w:val="24"/>
         </w:rPr>
+        <w:lastRenderedPageBreak/>
         <w:t>3.</w:t>
       </w:r>
       <w:r>
@@ -1213,7 +3089,7 @@
                     <pic:cNvPicPr/>
                   </pic:nvPicPr>
                   <pic:blipFill>
-                    <a:blip r:embed="rId14"/>
+                    <a:blip r:embed="rId27"/>
                     <a:stretch>
                       <a:fillRect/>
                     </a:stretch>
@@ -1250,7 +3126,6 @@
           <w:sz w:val="28"/>
           <w:szCs w:val="24"/>
         </w:rPr>
-        <w:lastRenderedPageBreak/>
         <w:t>-</w:t>
       </w:r>
       <w:r>
@@ -1310,7 +3185,7 @@
                     <pic:cNvPicPr/>
                   </pic:nvPicPr>
                   <pic:blipFill>
-                    <a:blip r:embed="rId15"/>
+                    <a:blip r:embed="rId28"/>
                     <a:stretch>
                       <a:fillRect/>
                     </a:stretch>
@@ -1575,7 +3450,7 @@
                     <pic:cNvPicPr/>
                   </pic:nvPicPr>
                   <pic:blipFill>
-                    <a:blip r:embed="rId16"/>
+                    <a:blip r:embed="rId29"/>
                     <a:stretch>
                       <a:fillRect/>
                     </a:stretch>
@@ -1674,7 +3549,7 @@
                     <pic:cNvPicPr/>
                   </pic:nvPicPr>
                   <pic:blipFill>
-                    <a:blip r:embed="rId17"/>
+                    <a:blip r:embed="rId30"/>
                     <a:stretch>
                       <a:fillRect/>
                     </a:stretch>
@@ -1757,6 +3632,7 @@
           <w:sz w:val="28"/>
           <w:szCs w:val="24"/>
         </w:rPr>
+        <w:lastRenderedPageBreak/>
         <w:t>3. 4. Трафик с сайта</w:t>
       </w:r>
     </w:p>
@@ -1769,78 +3645,36 @@
           <w:szCs w:val="24"/>
         </w:rPr>
       </w:pPr>
-      <w:bookmarkStart w:id="0" w:name="_GoBack"/>
-      <w:bookmarkEnd w:id="0"/>
-    </w:p>
-    <w:p>
-      <w:pPr>
-        <w:spacing w:line="240" w:lineRule="auto"/>
-        <w:ind w:left="360"/>
-        <w:rPr>
-          <w:b/>
-          <w:sz w:val="28"/>
-          <w:szCs w:val="24"/>
-        </w:rPr>
-      </w:pPr>
-      <w:r>
-        <w:rPr>
-          <w:b/>
-          <w:sz w:val="28"/>
-          <w:szCs w:val="24"/>
-        </w:rPr>
-        <w:t>3. 5. Фильтры</w:t>
-      </w:r>
-    </w:p>
-    <w:p>
-      <w:pPr>
-        <w:spacing w:line="240" w:lineRule="auto"/>
-        <w:ind w:left="360"/>
-        <w:rPr>
-          <w:b/>
-          <w:sz w:val="28"/>
-          <w:szCs w:val="24"/>
-        </w:rPr>
-      </w:pPr>
-      <w:proofErr w:type="spellStart"/>
-      <w:r>
-        <w:rPr>
-          <w:b/>
-          <w:sz w:val="28"/>
-          <w:szCs w:val="24"/>
-          <w:lang w:val="en-US"/>
-        </w:rPr>
-        <w:t>ip</w:t>
-      </w:r>
-      <w:proofErr w:type="spellEnd"/>
-      <w:r>
-        <w:rPr>
-          <w:b/>
-          <w:sz w:val="28"/>
-          <w:szCs w:val="24"/>
-        </w:rPr>
-        <w:t>.</w:t>
-      </w:r>
-      <w:proofErr w:type="spellStart"/>
-      <w:r>
-        <w:rPr>
-          <w:b/>
-          <w:sz w:val="28"/>
-          <w:szCs w:val="24"/>
-          <w:lang w:val="en-US"/>
-        </w:rPr>
-        <w:t>src</w:t>
-      </w:r>
-      <w:proofErr w:type="spellEnd"/>
-    </w:p>
-    <w:p>
-      <w:pPr>
-        <w:spacing w:line="240" w:lineRule="auto"/>
-        <w:ind w:left="360"/>
-        <w:rPr>
-          <w:b/>
-          <w:sz w:val="28"/>
-          <w:szCs w:val="24"/>
-          <w:lang w:val="en-US"/>
+      <w:r>
+        <w:rPr>
+          <w:sz w:val="24"/>
+          <w:szCs w:val="24"/>
+          <w:lang w:val="en-US"/>
+        </w:rPr>
+        <w:t xml:space="preserve">IP </w:t>
+      </w:r>
+      <w:r>
+        <w:rPr>
+          <w:sz w:val="24"/>
+          <w:szCs w:val="24"/>
+        </w:rPr>
+        <w:t xml:space="preserve">ресурса </w:t>
+      </w:r>
+      <w:r>
+        <w:rPr>
+          <w:sz w:val="24"/>
+          <w:szCs w:val="24"/>
+        </w:rPr>
+        <w:t>185.165.123.206</w:t>
+      </w:r>
+    </w:p>
+    <w:p>
+      <w:pPr>
+        <w:spacing w:line="240" w:lineRule="auto"/>
+        <w:ind w:left="360"/>
+        <w:rPr>
+          <w:sz w:val="24"/>
+          <w:szCs w:val="24"/>
         </w:rPr>
       </w:pPr>
       <w:r>
@@ -1848,7 +3682,224 @@
           <w:noProof/>
           <w:lang w:eastAsia="ru-RU"/>
         </w:rPr>
+        <w:drawing>
+          <wp:inline distT="0" distB="0" distL="0" distR="0" wp14:anchorId="2148DD11" wp14:editId="0E453CD7">
+            <wp:extent cx="5146158" cy="4996680"/>
+            <wp:effectExtent l="0" t="0" r="0" b="0"/>
+            <wp:docPr id="35" name="Рисунок 35"/>
+            <wp:cNvGraphicFramePr>
+              <a:graphicFrameLocks xmlns:a="http://schemas.openxmlformats.org/drawingml/2006/main" noChangeAspect="1"/>
+            </wp:cNvGraphicFramePr>
+            <a:graphic xmlns:a="http://schemas.openxmlformats.org/drawingml/2006/main">
+              <a:graphicData uri="http://schemas.openxmlformats.org/drawingml/2006/picture">
+                <pic:pic xmlns:pic="http://schemas.openxmlformats.org/drawingml/2006/picture">
+                  <pic:nvPicPr>
+                    <pic:cNvPr id="1" name=""/>
+                    <pic:cNvPicPr/>
+                  </pic:nvPicPr>
+                  <pic:blipFill>
+                    <a:blip r:embed="rId31"/>
+                    <a:stretch>
+                      <a:fillRect/>
+                    </a:stretch>
+                  </pic:blipFill>
+                  <pic:spPr>
+                    <a:xfrm>
+                      <a:off x="0" y="0"/>
+                      <a:ext cx="5155196" cy="5005456"/>
+                    </a:xfrm>
+                    <a:prstGeom prst="rect">
+                      <a:avLst/>
+                    </a:prstGeom>
+                  </pic:spPr>
+                </pic:pic>
+              </a:graphicData>
+            </a:graphic>
+          </wp:inline>
+        </w:drawing>
+      </w:r>
+    </w:p>
+    <w:p>
+      <w:pPr>
+        <w:spacing w:line="240" w:lineRule="auto"/>
+        <w:ind w:left="360"/>
+        <w:rPr>
+          <w:sz w:val="24"/>
+          <w:szCs w:val="24"/>
+          <w:lang w:val="en-US"/>
+        </w:rPr>
+      </w:pPr>
+      <w:r>
+        <w:rPr>
+          <w:noProof/>
+          <w:lang w:eastAsia="ru-RU"/>
+        </w:rPr>
+        <w:drawing>
+          <wp:inline distT="0" distB="0" distL="0" distR="0" wp14:anchorId="3C36FAB6" wp14:editId="1958A646">
+            <wp:extent cx="5167424" cy="3725226"/>
+            <wp:effectExtent l="0" t="0" r="0" b="8890"/>
+            <wp:docPr id="36" name="Рисунок 36"/>
+            <wp:cNvGraphicFramePr>
+              <a:graphicFrameLocks xmlns:a="http://schemas.openxmlformats.org/drawingml/2006/main" noChangeAspect="1"/>
+            </wp:cNvGraphicFramePr>
+            <a:graphic xmlns:a="http://schemas.openxmlformats.org/drawingml/2006/main">
+              <a:graphicData uri="http://schemas.openxmlformats.org/drawingml/2006/picture">
+                <pic:pic xmlns:pic="http://schemas.openxmlformats.org/drawingml/2006/picture">
+                  <pic:nvPicPr>
+                    <pic:cNvPr id="1" name=""/>
+                    <pic:cNvPicPr/>
+                  </pic:nvPicPr>
+                  <pic:blipFill>
+                    <a:blip r:embed="rId32"/>
+                    <a:stretch>
+                      <a:fillRect/>
+                    </a:stretch>
+                  </pic:blipFill>
+                  <pic:spPr>
+                    <a:xfrm>
+                      <a:off x="0" y="0"/>
+                      <a:ext cx="5171960" cy="3728496"/>
+                    </a:xfrm>
+                    <a:prstGeom prst="rect">
+                      <a:avLst/>
+                    </a:prstGeom>
+                  </pic:spPr>
+                </pic:pic>
+              </a:graphicData>
+            </a:graphic>
+          </wp:inline>
+        </w:drawing>
+      </w:r>
+    </w:p>
+    <w:p>
+      <w:pPr>
+        <w:spacing w:line="240" w:lineRule="auto"/>
+        <w:ind w:left="360"/>
+        <w:rPr>
+          <w:sz w:val="24"/>
+          <w:szCs w:val="24"/>
+          <w:lang w:val="en-US"/>
+        </w:rPr>
+      </w:pPr>
+      <w:r>
+        <w:rPr>
+          <w:noProof/>
+          <w:lang w:eastAsia="ru-RU"/>
+        </w:rPr>
         <w:lastRenderedPageBreak/>
+        <w:drawing>
+          <wp:inline distT="0" distB="0" distL="0" distR="0" wp14:anchorId="72BE006A" wp14:editId="08041E04">
+            <wp:extent cx="5255876" cy="5114260"/>
+            <wp:effectExtent l="0" t="0" r="2540" b="0"/>
+            <wp:docPr id="37" name="Рисунок 37"/>
+            <wp:cNvGraphicFramePr>
+              <a:graphicFrameLocks xmlns:a="http://schemas.openxmlformats.org/drawingml/2006/main" noChangeAspect="1"/>
+            </wp:cNvGraphicFramePr>
+            <a:graphic xmlns:a="http://schemas.openxmlformats.org/drawingml/2006/main">
+              <a:graphicData uri="http://schemas.openxmlformats.org/drawingml/2006/picture">
+                <pic:pic xmlns:pic="http://schemas.openxmlformats.org/drawingml/2006/picture">
+                  <pic:nvPicPr>
+                    <pic:cNvPr id="1" name=""/>
+                    <pic:cNvPicPr/>
+                  </pic:nvPicPr>
+                  <pic:blipFill>
+                    <a:blip r:embed="rId33"/>
+                    <a:stretch>
+                      <a:fillRect/>
+                    </a:stretch>
+                  </pic:blipFill>
+                  <pic:spPr>
+                    <a:xfrm>
+                      <a:off x="0" y="0"/>
+                      <a:ext cx="5266823" cy="5124912"/>
+                    </a:xfrm>
+                    <a:prstGeom prst="rect">
+                      <a:avLst/>
+                    </a:prstGeom>
+                  </pic:spPr>
+                </pic:pic>
+              </a:graphicData>
+            </a:graphic>
+          </wp:inline>
+        </w:drawing>
+      </w:r>
+    </w:p>
+    <w:p>
+      <w:pPr>
+        <w:spacing w:line="240" w:lineRule="auto"/>
+        <w:ind w:left="360"/>
+        <w:rPr>
+          <w:b/>
+          <w:sz w:val="28"/>
+          <w:szCs w:val="24"/>
+        </w:rPr>
+      </w:pPr>
+      <w:r>
+        <w:rPr>
+          <w:b/>
+          <w:sz w:val="28"/>
+          <w:szCs w:val="24"/>
+        </w:rPr>
+        <w:t>3. 5. Фильтры</w:t>
+      </w:r>
+    </w:p>
+    <w:p>
+      <w:pPr>
+        <w:spacing w:line="240" w:lineRule="auto"/>
+        <w:ind w:left="360"/>
+        <w:rPr>
+          <w:b/>
+          <w:sz w:val="28"/>
+          <w:szCs w:val="24"/>
+        </w:rPr>
+      </w:pPr>
+      <w:proofErr w:type="spellStart"/>
+      <w:r>
+        <w:rPr>
+          <w:b/>
+          <w:sz w:val="28"/>
+          <w:szCs w:val="24"/>
+          <w:lang w:val="en-US"/>
+        </w:rPr>
+        <w:t>ip</w:t>
+      </w:r>
+      <w:proofErr w:type="spellEnd"/>
+      <w:r>
+        <w:rPr>
+          <w:b/>
+          <w:sz w:val="28"/>
+          <w:szCs w:val="24"/>
+        </w:rPr>
+        <w:t>.</w:t>
+      </w:r>
+      <w:proofErr w:type="spellStart"/>
+      <w:r>
+        <w:rPr>
+          <w:b/>
+          <w:sz w:val="28"/>
+          <w:szCs w:val="24"/>
+          <w:lang w:val="en-US"/>
+        </w:rPr>
+        <w:t>src</w:t>
+      </w:r>
+      <w:proofErr w:type="spellEnd"/>
+    </w:p>
+    <w:p>
+      <w:pPr>
+        <w:spacing w:line="240" w:lineRule="auto"/>
+        <w:ind w:left="360"/>
+        <w:rPr>
+          <w:b/>
+          <w:sz w:val="28"/>
+          <w:szCs w:val="24"/>
+          <w:lang w:val="en-US"/>
+        </w:rPr>
+      </w:pPr>
+      <w:r>
+        <w:rPr>
+          <w:noProof/>
+          <w:lang w:eastAsia="ru-RU"/>
+        </w:rPr>
         <w:drawing>
           <wp:inline distT="0" distB="0" distL="0" distR="0" wp14:anchorId="333AC464" wp14:editId="02889C29">
             <wp:extent cx="6184900" cy="2112061"/>
@@ -1865,7 +3916,7 @@
                     <pic:cNvPicPr/>
                   </pic:nvPicPr>
                   <pic:blipFill>
-                    <a:blip r:embed="rId18"/>
+                    <a:blip r:embed="rId34"/>
                     <a:stretch>
                       <a:fillRect/>
                     </a:stretch>
@@ -1965,17 +4016,19 @@
         <w:spacing w:line="240" w:lineRule="auto"/>
         <w:ind w:left="360"/>
         <w:rPr>
-          <w:sz w:val="24"/>
-          <w:szCs w:val="24"/>
-        </w:rPr>
-      </w:pPr>
-      <w:r>
-        <w:rPr>
           <w:rFonts w:cstheme="minorHAnsi"/>
           <w:iCs/>
           <w:sz w:val="24"/>
           <w:szCs w:val="28"/>
         </w:rPr>
+      </w:pPr>
+      <w:r>
+        <w:rPr>
+          <w:rFonts w:cstheme="minorHAnsi"/>
+          <w:iCs/>
+          <w:sz w:val="24"/>
+          <w:szCs w:val="28"/>
+        </w:rPr>
         <w:t>Покажет</w:t>
       </w:r>
       <w:r>
@@ -2032,6 +4085,54 @@
         <w:spacing w:line="240" w:lineRule="auto"/>
         <w:ind w:left="360"/>
         <w:rPr>
+          <w:rFonts w:cstheme="minorHAnsi"/>
+          <w:iCs/>
+          <w:sz w:val="24"/>
+          <w:szCs w:val="28"/>
+        </w:rPr>
+      </w:pPr>
+    </w:p>
+    <w:p>
+      <w:pPr>
+        <w:spacing w:line="240" w:lineRule="auto"/>
+        <w:ind w:left="360"/>
+        <w:rPr>
+          <w:rFonts w:cstheme="minorHAnsi"/>
+          <w:iCs/>
+          <w:sz w:val="24"/>
+          <w:szCs w:val="28"/>
+        </w:rPr>
+      </w:pPr>
+    </w:p>
+    <w:p>
+      <w:pPr>
+        <w:spacing w:line="240" w:lineRule="auto"/>
+        <w:ind w:left="360"/>
+        <w:rPr>
+          <w:rFonts w:cstheme="minorHAnsi"/>
+          <w:iCs/>
+          <w:sz w:val="24"/>
+          <w:szCs w:val="28"/>
+        </w:rPr>
+      </w:pPr>
+    </w:p>
+    <w:p>
+      <w:pPr>
+        <w:spacing w:line="240" w:lineRule="auto"/>
+        <w:ind w:left="360"/>
+        <w:rPr>
+          <w:sz w:val="24"/>
+          <w:szCs w:val="24"/>
+        </w:rPr>
+      </w:pPr>
+      <w:bookmarkStart w:id="0" w:name="_GoBack"/>
+      <w:bookmarkEnd w:id="0"/>
+    </w:p>
+    <w:p>
+      <w:pPr>
+        <w:spacing w:line="240" w:lineRule="auto"/>
+        <w:ind w:left="360"/>
+        <w:rPr>
           <w:b/>
           <w:sz w:val="28"/>
           <w:szCs w:val="24"/>
@@ -2046,6 +4147,7 @@
           <w:szCs w:val="24"/>
           <w:lang w:val="en-US"/>
         </w:rPr>
+        <w:lastRenderedPageBreak/>
         <w:t>ip</w:t>
       </w:r>
       <w:r>
@@ -2100,7 +4202,7 @@
                     <pic:cNvPicPr/>
                   </pic:nvPicPr>
                   <pic:blipFill>
-                    <a:blip r:embed="rId19"/>
+                    <a:blip r:embed="rId35"/>
                     <a:stretch>
                       <a:fillRect/>
                     </a:stretch>
@@ -2472,7 +4574,7 @@
                     <pic:cNvPicPr/>
                   </pic:nvPicPr>
                   <pic:blipFill>
-                    <a:blip r:embed="rId20"/>
+                    <a:blip r:embed="rId36"/>
                     <a:stretch>
                       <a:fillRect/>
                     </a:stretch>
@@ -2862,7 +4964,6 @@
           <w:sz w:val="24"/>
           <w:szCs w:val="24"/>
         </w:rPr>
-        <w:lastRenderedPageBreak/>
         <w:t>Покажет</w:t>
       </w:r>
       <w:r>
@@ -4031,6 +6132,26 @@
     <w:name w:val="Normal"/>
     <w:qFormat/>
   </w:style>
+  <w:style w:type="paragraph" w:styleId="2">
+    <w:name w:val="heading 2"/>
+    <w:basedOn w:val="a"/>
+    <w:link w:val="20"/>
+    <w:uiPriority w:val="9"/>
+    <w:qFormat/>
+    <w:rsid w:val="00B5406C"/>
+    <w:pPr>
+      <w:spacing w:before="100" w:beforeAutospacing="1" w:after="100" w:afterAutospacing="1" w:line="240" w:lineRule="auto"/>
+      <w:outlineLvl w:val="1"/>
+    </w:pPr>
+    <w:rPr>
+      <w:rFonts w:ascii="Times New Roman" w:eastAsia="Times New Roman" w:hAnsi="Times New Roman" w:cs="Times New Roman"/>
+      <w:b/>
+      <w:bCs/>
+      <w:sz w:val="36"/>
+      <w:szCs w:val="36"/>
+      <w:lang w:eastAsia="ru-RU"/>
+    </w:rPr>
+  </w:style>
   <w:style w:type="character" w:default="1" w:styleId="a0">
     <w:name w:val="Default Paragraph Font"/>
     <w:uiPriority w:val="1"/>
@@ -4068,6 +6189,32 @@
       <w:ind w:left="720"/>
       <w:contextualSpacing/>
     </w:pPr>
+  </w:style>
+  <w:style w:type="character" w:styleId="a4">
+    <w:name w:val="Strong"/>
+    <w:basedOn w:val="a0"/>
+    <w:uiPriority w:val="22"/>
+    <w:qFormat/>
+    <w:rsid w:val="00582701"/>
+    <w:rPr>
+      <w:b/>
+      <w:bCs/>
+    </w:rPr>
+  </w:style>
+  <w:style w:type="character" w:customStyle="1" w:styleId="20">
+    <w:name w:val="Заголовок 2 Знак"/>
+    <w:basedOn w:val="a0"/>
+    <w:link w:val="2"/>
+    <w:uiPriority w:val="9"/>
+    <w:rsid w:val="00B5406C"/>
+    <w:rPr>
+      <w:rFonts w:ascii="Times New Roman" w:eastAsia="Times New Roman" w:hAnsi="Times New Roman" w:cs="Times New Roman"/>
+      <w:b/>
+      <w:bCs/>
+      <w:sz w:val="36"/>
+      <w:szCs w:val="36"/>
+      <w:lang w:eastAsia="ru-RU"/>
+    </w:rPr>
   </w:style>
 </w:styles>
 </file>
@@ -4338,7 +6485,7 @@
 </file>
 
 <file path=customXml/itemProps1.xml><?xml version="1.0" encoding="utf-8"?>
-<ds:datastoreItem xmlns:ds="http://schemas.openxmlformats.org/officeDocument/2006/customXml" ds:itemID="{EADF8460-CE60-4105-8F28-456E7C89B4EB}">
+<ds:datastoreItem xmlns:ds="http://schemas.openxmlformats.org/officeDocument/2006/customXml" ds:itemID="{9F187E13-6B4E-435E-927D-B5FCA515022B}">
   <ds:schemaRefs>
     <ds:schemaRef ds:uri="http://schemas.openxmlformats.org/officeDocument/2006/bibliography"/>
   </ds:schemaRefs>
